--- a/Requisitos/2 - Analise do Problema/1 - Declaração do Problema.docx
+++ b/Requisitos/2 - Analise do Problema/1 - Declaração do Problema.docx
@@ -1,6 +1,6 @@
 
 <file path=word/document.xml><?xml version="1.0" encoding="utf-8"?>
-<w:document xmlns:wpc="http://schemas.microsoft.com/office/word/2010/wordprocessingCanvas" xmlns:mo="http://schemas.microsoft.com/office/mac/office/2008/main" xmlns:mc="http://schemas.openxmlformats.org/markup-compatibility/2006" xmlns:mv="urn:schemas-microsoft-com:mac:vml" xmlns:o="urn:schemas-microsoft-com:office:office" xmlns:r="http://schemas.openxmlformats.org/officeDocument/2006/relationships" xmlns:m="http://schemas.openxmlformats.org/officeDocument/2006/math" xmlns:v="urn:schemas-microsoft-com:vml" xmlns:wp14="http://schemas.microsoft.com/office/word/2010/wordprocessingDrawing" xmlns:wp="http://schemas.openxmlformats.org/drawingml/2006/wordprocessingDrawing" xmlns:w10="urn:schemas-microsoft-com:office:word" xmlns:w="http://schemas.openxmlformats.org/wordprocessingml/2006/main" xmlns:w14="http://schemas.microsoft.com/office/word/2010/wordml" xmlns:w15="http://schemas.microsoft.com/office/word/2012/wordml" xmlns:wpg="http://schemas.microsoft.com/office/word/2010/wordprocessingGroup" xmlns:wpi="http://schemas.microsoft.com/office/word/2010/wordprocessingInk" xmlns:wne="http://schemas.microsoft.com/office/word/2006/wordml" xmlns:wps="http://schemas.microsoft.com/office/word/2010/wordprocessingShape" mc:Ignorable="w14 w15 wp14">
+<w:document xmlns:wpc="http://schemas.microsoft.com/office/word/2010/wordprocessingCanvas" xmlns:cx="http://schemas.microsoft.com/office/drawing/2014/chartex" xmlns:cx1="http://schemas.microsoft.com/office/drawing/2015/9/8/chartex" xmlns:cx2="http://schemas.microsoft.com/office/drawing/2015/10/21/chartex" xmlns:mc="http://schemas.openxmlformats.org/markup-compatibility/2006" xmlns:o="urn:schemas-microsoft-com:office:office" xmlns:r="http://schemas.openxmlformats.org/officeDocument/2006/relationships" xmlns:m="http://schemas.openxmlformats.org/officeDocument/2006/math" xmlns:v="urn:schemas-microsoft-com:vml" xmlns:wp14="http://schemas.microsoft.com/office/word/2010/wordprocessingDrawing" xmlns:wp="http://schemas.openxmlformats.org/drawingml/2006/wordprocessingDrawing" xmlns:w10="urn:schemas-microsoft-com:office:word" xmlns:w="http://schemas.openxmlformats.org/wordprocessingml/2006/main" xmlns:w14="http://schemas.microsoft.com/office/word/2010/wordml" xmlns:w15="http://schemas.microsoft.com/office/word/2012/wordml" xmlns:w16se="http://schemas.microsoft.com/office/word/2015/wordml/symex" xmlns:wpg="http://schemas.microsoft.com/office/word/2010/wordprocessingGroup" xmlns:wpi="http://schemas.microsoft.com/office/word/2010/wordprocessingInk" xmlns:wne="http://schemas.microsoft.com/office/word/2006/wordml" xmlns:wps="http://schemas.microsoft.com/office/word/2010/wordprocessingShape" mc:Ignorable="w14 w15 w16se wp14">
   <w:body>
     <w:tbl>
       <w:tblPr>
@@ -237,12 +237,18 @@
           </w:tcPr>
           <w:p>
             <w:pPr>
-              <w:rPr>
-                <w:rFonts w:ascii="Arial" w:hAnsi="Arial" w:cs="Arial"/>
-                <w:sz w:val="24"/>
-                <w:szCs w:val="24"/>
-              </w:rPr>
-            </w:pPr>
+              <w:pStyle w:val="PargrafodaLista"/>
+              <w:numPr>
+                <w:ilvl w:val="0"/>
+                <w:numId w:val="1"/>
+              </w:numPr>
+              <w:rPr>
+                <w:rFonts w:ascii="Arial" w:hAnsi="Arial" w:cs="Arial"/>
+                <w:sz w:val="24"/>
+                <w:szCs w:val="24"/>
+              </w:rPr>
+            </w:pPr>
+            <w:proofErr w:type="gramStart"/>
             <w:r>
               <w:rPr>
                 <w:rFonts w:ascii="Arial" w:hAnsi="Arial" w:cs="Arial"/>
@@ -257,23 +263,64 @@
                 <w:sz w:val="24"/>
                 <w:szCs w:val="24"/>
               </w:rPr>
-              <w:t>ouparia o trabalho desnecessário de digitalização dos dados</w:t>
-            </w:r>
-            <w:r>
-              <w:rPr>
-                <w:rFonts w:ascii="Arial" w:hAnsi="Arial" w:cs="Arial"/>
-                <w:sz w:val="24"/>
-                <w:szCs w:val="24"/>
-              </w:rPr>
-              <w:t xml:space="preserve"> e</w:t>
-            </w:r>
-            <w:r>
-              <w:rPr>
-                <w:rFonts w:ascii="Arial" w:hAnsi="Arial" w:cs="Arial"/>
-                <w:sz w:val="24"/>
-                <w:szCs w:val="24"/>
-              </w:rPr>
-              <w:t xml:space="preserve">vitaria erros </w:t>
+              <w:t>ouparia</w:t>
+            </w:r>
+            <w:proofErr w:type="gramEnd"/>
+            <w:r>
+              <w:rPr>
+                <w:rFonts w:ascii="Arial" w:hAnsi="Arial" w:cs="Arial"/>
+                <w:sz w:val="24"/>
+                <w:szCs w:val="24"/>
+              </w:rPr>
+              <w:t xml:space="preserve"> o trabalho desnecessário de digitalização dos dados</w:t>
+            </w:r>
+            <w:r>
+              <w:rPr>
+                <w:rFonts w:ascii="Arial" w:hAnsi="Arial" w:cs="Arial"/>
+                <w:sz w:val="24"/>
+                <w:szCs w:val="24"/>
+              </w:rPr>
+              <w:t xml:space="preserve"> </w:t>
+            </w:r>
+          </w:p>
+          <w:p>
+            <w:pPr>
+              <w:pStyle w:val="PargrafodaLista"/>
+              <w:numPr>
+                <w:ilvl w:val="0"/>
+                <w:numId w:val="1"/>
+              </w:numPr>
+              <w:rPr>
+                <w:rFonts w:ascii="Arial" w:hAnsi="Arial" w:cs="Arial"/>
+                <w:sz w:val="24"/>
+                <w:szCs w:val="24"/>
+              </w:rPr>
+            </w:pPr>
+            <w:proofErr w:type="gramStart"/>
+            <w:r>
+              <w:rPr>
+                <w:rFonts w:ascii="Arial" w:hAnsi="Arial" w:cs="Arial"/>
+                <w:sz w:val="24"/>
+                <w:szCs w:val="24"/>
+              </w:rPr>
+              <w:t>e</w:t>
+            </w:r>
+            <w:r>
+              <w:rPr>
+                <w:rFonts w:ascii="Arial" w:hAnsi="Arial" w:cs="Arial"/>
+                <w:sz w:val="24"/>
+                <w:szCs w:val="24"/>
+              </w:rPr>
+              <w:t>vitaria</w:t>
+            </w:r>
+            <w:proofErr w:type="gramEnd"/>
+            <w:r>
+              <w:rPr>
+                <w:rFonts w:ascii="Arial" w:hAnsi="Arial" w:cs="Arial"/>
+                <w:sz w:val="24"/>
+                <w:szCs w:val="24"/>
+              </w:rPr>
+              <w:t xml:space="preserve"> erros </w:t>
             </w:r>
             <w:r>
               <w:rPr>
@@ -617,21 +664,63 @@
                 <w:szCs w:val="24"/>
               </w:rPr>
             </w:pPr>
-            <w:r>
-              <w:rPr>
-                <w:rFonts w:ascii="Arial" w:hAnsi="Arial" w:cs="Arial"/>
-                <w:sz w:val="24"/>
-                <w:szCs w:val="24"/>
-              </w:rPr>
-              <w:t>d</w:t>
-            </w:r>
-            <w:r>
-              <w:rPr>
-                <w:rFonts w:ascii="Arial" w:hAnsi="Arial" w:cs="Arial"/>
-                <w:sz w:val="24"/>
-                <w:szCs w:val="24"/>
-              </w:rPr>
-              <w:t>o controle manual da situação das fichas de cobrança</w:t>
+            <w:proofErr w:type="gramStart"/>
+            <w:r>
+              <w:rPr>
+                <w:rFonts w:ascii="Arial" w:hAnsi="Arial" w:cs="Arial"/>
+                <w:sz w:val="24"/>
+                <w:szCs w:val="24"/>
+              </w:rPr>
+              <w:t>de</w:t>
+            </w:r>
+            <w:proofErr w:type="gramEnd"/>
+            <w:r>
+              <w:rPr>
+                <w:rFonts w:ascii="Arial" w:hAnsi="Arial" w:cs="Arial"/>
+                <w:sz w:val="24"/>
+                <w:szCs w:val="24"/>
+              </w:rPr>
+              <w:t xml:space="preserve"> </w:t>
+            </w:r>
+            <w:r>
+              <w:rPr>
+                <w:rFonts w:ascii="Arial" w:hAnsi="Arial" w:cs="Arial"/>
+                <w:sz w:val="24"/>
+                <w:szCs w:val="24"/>
+              </w:rPr>
+              <w:t>um</w:t>
+            </w:r>
+            <w:r>
+              <w:rPr>
+                <w:rFonts w:ascii="Arial" w:hAnsi="Arial" w:cs="Arial"/>
+                <w:sz w:val="24"/>
+                <w:szCs w:val="24"/>
+              </w:rPr>
+              <w:t xml:space="preserve"> cobrador atender</w:t>
+            </w:r>
+            <w:r>
+              <w:rPr>
+                <w:rFonts w:ascii="Arial" w:hAnsi="Arial" w:cs="Arial"/>
+                <w:sz w:val="24"/>
+                <w:szCs w:val="24"/>
+              </w:rPr>
+              <w:t xml:space="preserve"> a um devedor </w:t>
+            </w:r>
+            <w:r>
+              <w:rPr>
+                <w:rFonts w:ascii="Arial" w:hAnsi="Arial" w:cs="Arial"/>
+                <w:sz w:val="24"/>
+                <w:szCs w:val="24"/>
+              </w:rPr>
+              <w:t xml:space="preserve">que já foi </w:t>
+            </w:r>
+            <w:r>
+              <w:rPr>
+                <w:rFonts w:ascii="Arial" w:hAnsi="Arial" w:cs="Arial"/>
+                <w:sz w:val="24"/>
+                <w:szCs w:val="24"/>
+              </w:rPr>
+              <w:t>contatado por outro cobrador</w:t>
             </w:r>
           </w:p>
         </w:tc>
@@ -679,6 +768,7 @@
                 <w:szCs w:val="24"/>
               </w:rPr>
             </w:pPr>
+            <w:proofErr w:type="gramStart"/>
             <w:r>
               <w:rPr>
                 <w:rFonts w:ascii="Arial" w:hAnsi="Arial" w:cs="Arial"/>
@@ -693,7 +783,24 @@
                 <w:sz w:val="24"/>
                 <w:szCs w:val="24"/>
               </w:rPr>
-              <w:t>s cobradores</w:t>
+              <w:t>s</w:t>
+            </w:r>
+            <w:proofErr w:type="gramEnd"/>
+            <w:r>
+              <w:rPr>
+                <w:rFonts w:ascii="Arial" w:hAnsi="Arial" w:cs="Arial"/>
+                <w:sz w:val="24"/>
+                <w:szCs w:val="24"/>
+              </w:rPr>
+              <w:t xml:space="preserve"> cobradores</w:t>
+            </w:r>
+            <w:r>
+              <w:rPr>
+                <w:rFonts w:ascii="Arial" w:hAnsi="Arial" w:cs="Arial"/>
+                <w:sz w:val="24"/>
+                <w:szCs w:val="24"/>
+              </w:rPr>
+              <w:t xml:space="preserve"> e devedores</w:t>
             </w:r>
           </w:p>
         </w:tc>
@@ -747,55 +854,15 @@
                 <w:sz w:val="24"/>
                 <w:szCs w:val="24"/>
               </w:rPr>
-              <w:t>a</w:t>
-            </w:r>
-            <w:r>
-              <w:rPr>
-                <w:rFonts w:ascii="Arial" w:hAnsi="Arial" w:cs="Arial"/>
-                <w:sz w:val="24"/>
-                <w:szCs w:val="24"/>
-              </w:rPr>
-              <w:t xml:space="preserve">o fato de que </w:t>
-            </w:r>
-            <w:r>
-              <w:rPr>
-                <w:rFonts w:ascii="Arial" w:hAnsi="Arial" w:cs="Arial"/>
-                <w:sz w:val="24"/>
-                <w:szCs w:val="24"/>
-              </w:rPr>
-              <w:t>se outro cobrador atender</w:t>
-            </w:r>
-            <w:r>
-              <w:rPr>
-                <w:rFonts w:ascii="Arial" w:hAnsi="Arial" w:cs="Arial"/>
-                <w:sz w:val="24"/>
-                <w:szCs w:val="24"/>
-              </w:rPr>
-              <w:t xml:space="preserve"> a um devedor </w:t>
-            </w:r>
-            <w:r>
-              <w:rPr>
-                <w:rFonts w:ascii="Arial" w:hAnsi="Arial" w:cs="Arial"/>
-                <w:sz w:val="24"/>
-                <w:szCs w:val="24"/>
-              </w:rPr>
-              <w:t xml:space="preserve">que já foi </w:t>
-            </w:r>
-            <w:r>
-              <w:rPr>
-                <w:rFonts w:ascii="Arial" w:hAnsi="Arial" w:cs="Arial"/>
-                <w:sz w:val="24"/>
-                <w:szCs w:val="24"/>
-              </w:rPr>
-              <w:t>contatado por outro cobrador, a ficha deve ser localizada fisicamente, tomando um exagerado tempo do cobrador</w:t>
-            </w:r>
-            <w:r>
-              <w:rPr>
-                <w:rFonts w:ascii="Arial" w:hAnsi="Arial" w:cs="Arial"/>
-                <w:sz w:val="24"/>
-                <w:szCs w:val="24"/>
-              </w:rPr>
-              <w:t>.</w:t>
+              <w:t xml:space="preserve">Ao fato do cobrador ter que buscar a ficha fisicamente </w:t>
+            </w:r>
+            <w:r>
+              <w:rPr>
+                <w:rFonts w:ascii="Arial" w:hAnsi="Arial" w:cs="Arial"/>
+                <w:sz w:val="24"/>
+                <w:szCs w:val="24"/>
+              </w:rPr>
+              <w:t>enquanto o devedor aguarda em linha telefônica.</w:t>
             </w:r>
           </w:p>
         </w:tc>
@@ -829,6 +896,11 @@
           </w:tcPr>
           <w:p>
             <w:pPr>
+              <w:pStyle w:val="PargrafodaLista"/>
+              <w:numPr>
+                <w:ilvl w:val="0"/>
+                <w:numId w:val="2"/>
+              </w:numPr>
               <w:rPr>
                 <w:rFonts w:ascii="Arial" w:hAnsi="Arial" w:cs="Arial"/>
                 <w:sz w:val="24"/>
@@ -842,15 +914,7 @@
                 <w:sz w:val="24"/>
                 <w:szCs w:val="24"/>
               </w:rPr>
-              <w:t>a</w:t>
-            </w:r>
-            <w:r>
-              <w:rPr>
-                <w:rFonts w:ascii="Arial" w:hAnsi="Arial" w:cs="Arial"/>
-                <w:sz w:val="24"/>
-                <w:szCs w:val="24"/>
-              </w:rPr>
-              <w:t>gilizariam</w:t>
+              <w:t>agilizaria</w:t>
             </w:r>
             <w:proofErr w:type="gramEnd"/>
             <w:r>
@@ -859,65 +923,47 @@
                 <w:sz w:val="24"/>
                 <w:szCs w:val="24"/>
               </w:rPr>
-              <w:t xml:space="preserve"> a cobrança</w:t>
-            </w:r>
-            <w:r>
-              <w:rPr>
-                <w:rFonts w:ascii="Arial" w:hAnsi="Arial" w:cs="Arial"/>
-                <w:sz w:val="24"/>
-                <w:szCs w:val="24"/>
-              </w:rPr>
-              <w:t>.</w:t>
-            </w:r>
-          </w:p>
-          <w:p>
-            <w:pPr>
-              <w:rPr>
-                <w:rFonts w:ascii="Arial" w:hAnsi="Arial" w:cs="Arial"/>
-                <w:sz w:val="24"/>
-                <w:szCs w:val="24"/>
-              </w:rPr>
-            </w:pPr>
-            <w:r>
-              <w:rPr>
-                <w:rFonts w:ascii="Arial" w:hAnsi="Arial" w:cs="Arial"/>
-                <w:sz w:val="24"/>
-                <w:szCs w:val="24"/>
-              </w:rPr>
-              <w:t xml:space="preserve">Permitiram </w:t>
-            </w:r>
-            <w:r>
-              <w:rPr>
-                <w:rFonts w:ascii="Arial" w:hAnsi="Arial" w:cs="Arial"/>
-                <w:sz w:val="24"/>
-                <w:szCs w:val="24"/>
-              </w:rPr>
-              <w:t>localizar dados</w:t>
-            </w:r>
-            <w:r>
-              <w:rPr>
-                <w:rFonts w:ascii="Arial" w:hAnsi="Arial" w:cs="Arial"/>
-                <w:sz w:val="24"/>
-                <w:szCs w:val="24"/>
-              </w:rPr>
-              <w:t xml:space="preserve"> mais detalhados.</w:t>
-            </w:r>
-          </w:p>
-          <w:p>
-            <w:pPr>
-              <w:rPr>
-                <w:rFonts w:ascii="Arial" w:hAnsi="Arial" w:cs="Arial"/>
-                <w:sz w:val="24"/>
-                <w:szCs w:val="24"/>
-              </w:rPr>
-            </w:pPr>
-            <w:r>
-              <w:rPr>
-                <w:rFonts w:ascii="Arial" w:hAnsi="Arial" w:cs="Arial"/>
-                <w:sz w:val="24"/>
-                <w:szCs w:val="24"/>
-              </w:rPr>
-              <w:t>Permitiriam uma visualização mais clara dos dados.</w:t>
+              <w:t xml:space="preserve"> o atendimento</w:t>
+            </w:r>
+          </w:p>
+          <w:p>
+            <w:pPr>
+              <w:pStyle w:val="PargrafodaLista"/>
+              <w:numPr>
+                <w:ilvl w:val="0"/>
+                <w:numId w:val="2"/>
+              </w:numPr>
+              <w:rPr>
+                <w:rFonts w:ascii="Arial" w:hAnsi="Arial" w:cs="Arial"/>
+                <w:sz w:val="24"/>
+                <w:szCs w:val="24"/>
+              </w:rPr>
+            </w:pPr>
+            <w:proofErr w:type="gramStart"/>
+            <w:r>
+              <w:rPr>
+                <w:rFonts w:ascii="Arial" w:hAnsi="Arial" w:cs="Arial"/>
+                <w:sz w:val="24"/>
+                <w:szCs w:val="24"/>
+              </w:rPr>
+              <w:t>permitiria</w:t>
+            </w:r>
+            <w:proofErr w:type="gramEnd"/>
+            <w:r>
+              <w:rPr>
+                <w:rFonts w:ascii="Arial" w:hAnsi="Arial" w:cs="Arial"/>
+                <w:sz w:val="24"/>
+                <w:szCs w:val="24"/>
+              </w:rPr>
+              <w:t xml:space="preserve"> uma vi</w:t>
+            </w:r>
+            <w:r>
+              <w:rPr>
+                <w:rFonts w:ascii="Arial" w:hAnsi="Arial" w:cs="Arial"/>
+                <w:sz w:val="24"/>
+                <w:szCs w:val="24"/>
+              </w:rPr>
+              <w:t>sualização mais clara dos dados</w:t>
             </w:r>
           </w:p>
         </w:tc>
@@ -1101,6 +1147,7 @@
                 <w:szCs w:val="24"/>
               </w:rPr>
             </w:pPr>
+            <w:proofErr w:type="gramStart"/>
             <w:r>
               <w:rPr>
                 <w:rFonts w:ascii="Arial" w:hAnsi="Arial" w:cs="Arial"/>
@@ -1109,53 +1156,22 @@
               </w:rPr>
               <w:t>a</w:t>
             </w:r>
-            <w:r>
-              <w:rPr>
-                <w:rFonts w:ascii="Arial" w:hAnsi="Arial" w:cs="Arial"/>
-                <w:sz w:val="24"/>
-                <w:szCs w:val="24"/>
-              </w:rPr>
-              <w:t xml:space="preserve"> necessidade de inserção </w:t>
-            </w:r>
-            <w:r>
-              <w:rPr>
-                <w:rFonts w:ascii="Arial" w:hAnsi="Arial" w:cs="Arial"/>
-                <w:sz w:val="24"/>
-                <w:szCs w:val="24"/>
-              </w:rPr>
-              <w:t xml:space="preserve">manual </w:t>
-            </w:r>
-            <w:r>
-              <w:rPr>
-                <w:rFonts w:ascii="Arial" w:hAnsi="Arial" w:cs="Arial"/>
-                <w:sz w:val="24"/>
-                <w:szCs w:val="24"/>
-              </w:rPr>
-              <w:t xml:space="preserve">de todos os dados do cliente e </w:t>
-            </w:r>
-            <w:r>
-              <w:rPr>
-                <w:rFonts w:ascii="Arial" w:hAnsi="Arial" w:cs="Arial"/>
-                <w:sz w:val="24"/>
-                <w:szCs w:val="24"/>
-              </w:rPr>
-              <w:t xml:space="preserve">de </w:t>
-            </w:r>
-            <w:r>
-              <w:rPr>
-                <w:rFonts w:ascii="Arial" w:hAnsi="Arial" w:cs="Arial"/>
-                <w:sz w:val="24"/>
-                <w:szCs w:val="24"/>
-              </w:rPr>
-              <w:t>valores para a geração dos boletos de cobrança</w:t>
-            </w:r>
-            <w:r>
-              <w:rPr>
-                <w:rFonts w:ascii="Arial" w:hAnsi="Arial" w:cs="Arial"/>
-                <w:sz w:val="24"/>
-                <w:szCs w:val="24"/>
-              </w:rPr>
-              <w:t>.</w:t>
+            <w:proofErr w:type="gramEnd"/>
+            <w:r>
+              <w:rPr>
+                <w:rFonts w:ascii="Arial" w:hAnsi="Arial" w:cs="Arial"/>
+                <w:sz w:val="24"/>
+                <w:szCs w:val="24"/>
+              </w:rPr>
+              <w:t xml:space="preserve"> </w:t>
+            </w:r>
+            <w:r>
+              <w:rPr>
+                <w:rFonts w:ascii="Arial" w:hAnsi="Arial" w:cs="Arial"/>
+                <w:sz w:val="24"/>
+                <w:szCs w:val="24"/>
+              </w:rPr>
+              <w:t>demora no preenchimento das informações e possibilidade de erros</w:t>
             </w:r>
           </w:p>
         </w:tc>
@@ -1189,6 +1205,11 @@
           </w:tcPr>
           <w:p>
             <w:pPr>
+              <w:pStyle w:val="PargrafodaLista"/>
+              <w:numPr>
+                <w:ilvl w:val="0"/>
+                <w:numId w:val="3"/>
+              </w:numPr>
               <w:rPr>
                 <w:rFonts w:ascii="Arial" w:hAnsi="Arial" w:cs="Arial"/>
                 <w:sz w:val="24"/>
@@ -1202,7 +1223,7 @@
                 <w:sz w:val="24"/>
                 <w:szCs w:val="24"/>
               </w:rPr>
-              <w:t>é</w:t>
+              <w:t>agiliza</w:t>
             </w:r>
             <w:proofErr w:type="gramEnd"/>
             <w:r>
@@ -1211,41 +1232,32 @@
                 <w:sz w:val="24"/>
                 <w:szCs w:val="24"/>
               </w:rPr>
-              <w:t xml:space="preserve"> agilizar</w:t>
-            </w:r>
-            <w:r>
-              <w:rPr>
-                <w:rFonts w:ascii="Arial" w:hAnsi="Arial" w:cs="Arial"/>
-                <w:sz w:val="24"/>
-                <w:szCs w:val="24"/>
-              </w:rPr>
               <w:t xml:space="preserve"> o processo de emissão de boletos</w:t>
             </w:r>
-            <w:r>
-              <w:rPr>
-                <w:rFonts w:ascii="Arial" w:hAnsi="Arial" w:cs="Arial"/>
-                <w:sz w:val="24"/>
-                <w:szCs w:val="24"/>
-              </w:rPr>
-              <w:t>,</w:t>
-            </w:r>
-          </w:p>
-          <w:p>
-            <w:pPr>
-              <w:rPr>
-                <w:rFonts w:ascii="Arial" w:hAnsi="Arial" w:cs="Arial"/>
-                <w:sz w:val="24"/>
-                <w:szCs w:val="24"/>
-              </w:rPr>
-            </w:pPr>
-            <w:r>
-              <w:rPr>
-                <w:rFonts w:ascii="Arial" w:hAnsi="Arial" w:cs="Arial"/>
-                <w:sz w:val="24"/>
-                <w:szCs w:val="24"/>
-              </w:rPr>
-              <w:t>evitando</w:t>
-            </w:r>
+          </w:p>
+          <w:p>
+            <w:pPr>
+              <w:pStyle w:val="PargrafodaLista"/>
+              <w:numPr>
+                <w:ilvl w:val="0"/>
+                <w:numId w:val="3"/>
+              </w:numPr>
+              <w:rPr>
+                <w:rFonts w:ascii="Arial" w:hAnsi="Arial" w:cs="Arial"/>
+                <w:sz w:val="24"/>
+                <w:szCs w:val="24"/>
+              </w:rPr>
+            </w:pPr>
+            <w:proofErr w:type="gramStart"/>
+            <w:r>
+              <w:rPr>
+                <w:rFonts w:ascii="Arial" w:hAnsi="Arial" w:cs="Arial"/>
+                <w:sz w:val="24"/>
+                <w:szCs w:val="24"/>
+              </w:rPr>
+              <w:t>evita</w:t>
+            </w:r>
+            <w:proofErr w:type="gramEnd"/>
             <w:r>
               <w:rPr>
                 <w:rFonts w:ascii="Arial" w:hAnsi="Arial" w:cs="Arial"/>
@@ -1298,6 +1310,7 @@
                 <w:szCs w:val="24"/>
               </w:rPr>
             </w:pPr>
+            <w:bookmarkStart w:id="0" w:name="_GoBack" w:colFirst="1" w:colLast="1"/>
             <w:r>
               <w:rPr>
                 <w:rFonts w:ascii="Arial" w:hAnsi="Arial" w:cs="Arial"/>
@@ -1320,6 +1333,7 @@
                 <w:szCs w:val="24"/>
               </w:rPr>
             </w:pPr>
+            <w:proofErr w:type="gramStart"/>
             <w:r>
               <w:rPr>
                 <w:rFonts w:ascii="Arial" w:hAnsi="Arial" w:cs="Arial"/>
@@ -1334,7 +1348,113 @@
                 <w:sz w:val="24"/>
                 <w:szCs w:val="24"/>
               </w:rPr>
-              <w:t>a falta de gerenciamento automatizado dos pagamentos efetuados</w:t>
+              <w:t>a</w:t>
+            </w:r>
+            <w:proofErr w:type="gramEnd"/>
+            <w:r>
+              <w:rPr>
+                <w:rFonts w:ascii="Arial" w:hAnsi="Arial" w:cs="Arial"/>
+                <w:sz w:val="24"/>
+                <w:szCs w:val="24"/>
+              </w:rPr>
+              <w:t xml:space="preserve"> falta de gerenciamento </w:t>
+            </w:r>
+            <w:r>
+              <w:rPr>
+                <w:rFonts w:ascii="Arial" w:hAnsi="Arial" w:cs="Arial"/>
+                <w:sz w:val="24"/>
+                <w:szCs w:val="24"/>
+              </w:rPr>
+              <w:t>dinâmico</w:t>
+            </w:r>
+            <w:r>
+              <w:rPr>
+                <w:rFonts w:ascii="Arial" w:hAnsi="Arial" w:cs="Arial"/>
+                <w:sz w:val="24"/>
+                <w:szCs w:val="24"/>
+              </w:rPr>
+              <w:t xml:space="preserve"> dos pagamentos efetuados</w:t>
+            </w:r>
+          </w:p>
+        </w:tc>
+      </w:tr>
+      <w:bookmarkEnd w:id="0"/>
+      <w:tr>
+        <w:tc>
+          <w:tcPr>
+            <w:tcW w:w="2695" w:type="dxa"/>
+          </w:tcPr>
+          <w:p>
+            <w:pPr>
+              <w:rPr>
+                <w:rFonts w:ascii="Arial" w:hAnsi="Arial" w:cs="Arial"/>
+                <w:sz w:val="24"/>
+                <w:szCs w:val="24"/>
+              </w:rPr>
+            </w:pPr>
+            <w:r>
+              <w:rPr>
+                <w:rFonts w:ascii="Arial" w:hAnsi="Arial" w:cs="Arial"/>
+                <w:sz w:val="24"/>
+                <w:szCs w:val="24"/>
+              </w:rPr>
+              <w:t>a</w:t>
+            </w:r>
+            <w:r>
+              <w:rPr>
+                <w:rFonts w:ascii="Arial" w:hAnsi="Arial" w:cs="Arial"/>
+                <w:sz w:val="24"/>
+                <w:szCs w:val="24"/>
+              </w:rPr>
+              <w:t>feta</w:t>
+            </w:r>
+          </w:p>
+        </w:tc>
+        <w:tc>
+          <w:tcPr>
+            <w:tcW w:w="5799" w:type="dxa"/>
+          </w:tcPr>
+          <w:p>
+            <w:pPr>
+              <w:rPr>
+                <w:rFonts w:ascii="Arial" w:hAnsi="Arial" w:cs="Arial"/>
+                <w:sz w:val="24"/>
+                <w:szCs w:val="24"/>
+              </w:rPr>
+            </w:pPr>
+            <w:proofErr w:type="gramStart"/>
+            <w:r>
+              <w:rPr>
+                <w:rFonts w:ascii="Arial" w:hAnsi="Arial" w:cs="Arial"/>
+                <w:sz w:val="24"/>
+                <w:szCs w:val="24"/>
+              </w:rPr>
+              <w:t>o</w:t>
+            </w:r>
+            <w:proofErr w:type="gramEnd"/>
+            <w:r>
+              <w:rPr>
+                <w:rFonts w:ascii="Arial" w:hAnsi="Arial" w:cs="Arial"/>
+                <w:sz w:val="24"/>
+                <w:szCs w:val="24"/>
+              </w:rPr>
+              <w:t xml:space="preserve"> departamento financeiro,</w:t>
+            </w:r>
+            <w:r>
+              <w:rPr>
+                <w:rFonts w:ascii="Arial" w:hAnsi="Arial" w:cs="Arial"/>
+                <w:sz w:val="24"/>
+                <w:szCs w:val="24"/>
+              </w:rPr>
+              <w:t xml:space="preserve"> cobradores</w:t>
+            </w:r>
+            <w:r>
+              <w:rPr>
+                <w:rFonts w:ascii="Arial" w:hAnsi="Arial" w:cs="Arial"/>
+                <w:sz w:val="24"/>
+                <w:szCs w:val="24"/>
+              </w:rPr>
+              <w:t xml:space="preserve"> e credores</w:t>
             </w:r>
           </w:p>
         </w:tc>
@@ -1358,6 +1478,37 @@
                 <w:sz w:val="24"/>
                 <w:szCs w:val="24"/>
               </w:rPr>
+              <w:t>d</w:t>
+            </w:r>
+            <w:r>
+              <w:rPr>
+                <w:rFonts w:ascii="Arial" w:hAnsi="Arial" w:cs="Arial"/>
+                <w:sz w:val="24"/>
+                <w:szCs w:val="24"/>
+              </w:rPr>
+              <w:t>evido</w:t>
+            </w:r>
+          </w:p>
+        </w:tc>
+        <w:tc>
+          <w:tcPr>
+            <w:tcW w:w="5799" w:type="dxa"/>
+          </w:tcPr>
+          <w:p>
+            <w:pPr>
+              <w:rPr>
+                <w:rFonts w:ascii="Arial" w:hAnsi="Arial" w:cs="Arial"/>
+                <w:sz w:val="24"/>
+                <w:szCs w:val="24"/>
+              </w:rPr>
+            </w:pPr>
+            <w:proofErr w:type="gramStart"/>
+            <w:r>
+              <w:rPr>
+                <w:rFonts w:ascii="Arial" w:hAnsi="Arial" w:cs="Arial"/>
+                <w:sz w:val="24"/>
+                <w:szCs w:val="24"/>
+              </w:rPr>
               <w:t>a</w:t>
             </w:r>
             <w:r>
@@ -1366,37 +1517,56 @@
                 <w:sz w:val="24"/>
                 <w:szCs w:val="24"/>
               </w:rPr>
-              <w:t>feta</w:t>
-            </w:r>
-          </w:p>
-        </w:tc>
-        <w:tc>
-          <w:tcPr>
-            <w:tcW w:w="5799" w:type="dxa"/>
-          </w:tcPr>
-          <w:p>
-            <w:pPr>
-              <w:rPr>
-                <w:rFonts w:ascii="Arial" w:hAnsi="Arial" w:cs="Arial"/>
-                <w:sz w:val="24"/>
-                <w:szCs w:val="24"/>
-              </w:rPr>
-            </w:pPr>
-            <w:r>
-              <w:rPr>
-                <w:rFonts w:ascii="Arial" w:hAnsi="Arial" w:cs="Arial"/>
-                <w:sz w:val="24"/>
-                <w:szCs w:val="24"/>
-              </w:rPr>
               <w:t>o</w:t>
             </w:r>
-            <w:r>
-              <w:rPr>
-                <w:rFonts w:ascii="Arial" w:hAnsi="Arial" w:cs="Arial"/>
-                <w:sz w:val="24"/>
-                <w:szCs w:val="24"/>
-              </w:rPr>
-              <w:t xml:space="preserve"> departamento financeiro e cobradores</w:t>
+            <w:proofErr w:type="gramEnd"/>
+            <w:r>
+              <w:rPr>
+                <w:rFonts w:ascii="Arial" w:hAnsi="Arial" w:cs="Arial"/>
+                <w:sz w:val="24"/>
+                <w:szCs w:val="24"/>
+              </w:rPr>
+              <w:t xml:space="preserve"> </w:t>
+            </w:r>
+            <w:r>
+              <w:rPr>
+                <w:rFonts w:ascii="Arial" w:hAnsi="Arial" w:cs="Arial"/>
+                <w:sz w:val="24"/>
+                <w:szCs w:val="24"/>
+              </w:rPr>
+              <w:t>tempo investido</w:t>
+            </w:r>
+            <w:r>
+              <w:rPr>
+                <w:rFonts w:ascii="Arial" w:hAnsi="Arial" w:cs="Arial"/>
+                <w:sz w:val="24"/>
+                <w:szCs w:val="24"/>
+              </w:rPr>
+              <w:t xml:space="preserve"> </w:t>
+            </w:r>
+            <w:r>
+              <w:rPr>
+                <w:rFonts w:ascii="Arial" w:hAnsi="Arial" w:cs="Arial"/>
+                <w:sz w:val="24"/>
+                <w:szCs w:val="24"/>
+              </w:rPr>
+              <w:t xml:space="preserve">na conferencia </w:t>
+            </w:r>
+            <w:r>
+              <w:rPr>
+                <w:rFonts w:ascii="Arial" w:hAnsi="Arial" w:cs="Arial"/>
+                <w:sz w:val="24"/>
+                <w:szCs w:val="24"/>
+              </w:rPr>
+              <w:t>dos pagamentos que foram efetuados</w:t>
+            </w:r>
+            <w:r>
+              <w:rPr>
+                <w:rFonts w:ascii="Arial" w:hAnsi="Arial" w:cs="Arial"/>
+                <w:sz w:val="24"/>
+                <w:szCs w:val="24"/>
+              </w:rPr>
+              <w:t xml:space="preserve"> atrasam o pagamento das comissões e repasse ao credor </w:t>
             </w:r>
           </w:p>
         </w:tc>
@@ -1420,15 +1590,7 @@
                 <w:sz w:val="24"/>
                 <w:szCs w:val="24"/>
               </w:rPr>
-              <w:t>d</w:t>
-            </w:r>
-            <w:r>
-              <w:rPr>
-                <w:rFonts w:ascii="Arial" w:hAnsi="Arial" w:cs="Arial"/>
-                <w:sz w:val="24"/>
-                <w:szCs w:val="24"/>
-              </w:rPr>
-              <w:t>evido</w:t>
+              <w:t>Os benefícios desse</w:t>
             </w:r>
           </w:p>
         </w:tc>
@@ -1438,68 +1600,11 @@
           </w:tcPr>
           <w:p>
             <w:pPr>
-              <w:rPr>
-                <w:rFonts w:ascii="Arial" w:hAnsi="Arial" w:cs="Arial"/>
-                <w:sz w:val="24"/>
-                <w:szCs w:val="24"/>
-              </w:rPr>
-            </w:pPr>
-            <w:r>
-              <w:rPr>
-                <w:rFonts w:ascii="Arial" w:hAnsi="Arial" w:cs="Arial"/>
-                <w:sz w:val="24"/>
-                <w:szCs w:val="24"/>
-              </w:rPr>
-              <w:t>a</w:t>
-            </w:r>
-            <w:r>
-              <w:rPr>
-                <w:rFonts w:ascii="Arial" w:hAnsi="Arial" w:cs="Arial"/>
-                <w:sz w:val="24"/>
-                <w:szCs w:val="24"/>
-              </w:rPr>
-              <w:t xml:space="preserve">o </w:t>
-            </w:r>
-            <w:r>
-              <w:rPr>
-                <w:rFonts w:ascii="Arial" w:hAnsi="Arial" w:cs="Arial"/>
-                <w:sz w:val="24"/>
-                <w:szCs w:val="24"/>
-              </w:rPr>
-              <w:t>fato de ser necessário uma conferência manual dos pagamentos que foram efetuados, gerando um trabalho desnecessário e complexo.</w:t>
-            </w:r>
-          </w:p>
-        </w:tc>
-      </w:tr>
-      <w:tr>
-        <w:tc>
-          <w:tcPr>
-            <w:tcW w:w="2695" w:type="dxa"/>
-          </w:tcPr>
-          <w:p>
-            <w:pPr>
-              <w:rPr>
-                <w:rFonts w:ascii="Arial" w:hAnsi="Arial" w:cs="Arial"/>
-                <w:sz w:val="24"/>
-                <w:szCs w:val="24"/>
-              </w:rPr>
-            </w:pPr>
-            <w:r>
-              <w:rPr>
-                <w:rFonts w:ascii="Arial" w:hAnsi="Arial" w:cs="Arial"/>
-                <w:sz w:val="24"/>
-                <w:szCs w:val="24"/>
-              </w:rPr>
-              <w:t>Os benefícios desse</w:t>
-            </w:r>
-          </w:p>
-        </w:tc>
-        <w:tc>
-          <w:tcPr>
-            <w:tcW w:w="5799" w:type="dxa"/>
-          </w:tcPr>
-          <w:p>
-            <w:pPr>
+              <w:pStyle w:val="PargrafodaLista"/>
+              <w:numPr>
+                <w:ilvl w:val="0"/>
+                <w:numId w:val="4"/>
+              </w:numPr>
               <w:rPr>
                 <w:rFonts w:ascii="Arial" w:hAnsi="Arial" w:cs="Arial"/>
                 <w:sz w:val="24"/>
@@ -1530,41 +1635,151 @@
                 <w:sz w:val="24"/>
                 <w:szCs w:val="24"/>
               </w:rPr>
-              <w:t xml:space="preserve"> dinâmica.</w:t>
-            </w:r>
-          </w:p>
-          <w:p>
-            <w:pPr>
-              <w:rPr>
-                <w:rFonts w:ascii="Arial" w:hAnsi="Arial" w:cs="Arial"/>
-                <w:sz w:val="24"/>
-                <w:szCs w:val="24"/>
-              </w:rPr>
-            </w:pPr>
-            <w:r>
-              <w:rPr>
-                <w:rFonts w:ascii="Arial" w:hAnsi="Arial" w:cs="Arial"/>
-                <w:sz w:val="24"/>
-                <w:szCs w:val="24"/>
-              </w:rPr>
-              <w:t>Evitariam erros de conferencia.</w:t>
-            </w:r>
-          </w:p>
-          <w:p>
-            <w:pPr>
-              <w:rPr>
-                <w:rFonts w:ascii="Arial" w:hAnsi="Arial" w:cs="Arial"/>
-                <w:sz w:val="24"/>
-                <w:szCs w:val="24"/>
-              </w:rPr>
-            </w:pPr>
-            <w:r>
-              <w:rPr>
-                <w:rFonts w:ascii="Arial" w:hAnsi="Arial" w:cs="Arial"/>
-                <w:sz w:val="24"/>
-                <w:szCs w:val="24"/>
-              </w:rPr>
-              <w:t>Permitiriam que o cobrador entrasse em contato com o devedor de maneira mais ágil.</w:t>
+              <w:t xml:space="preserve"> </w:t>
+            </w:r>
+            <w:r>
+              <w:rPr>
+                <w:rFonts w:ascii="Arial" w:hAnsi="Arial" w:cs="Arial"/>
+                <w:sz w:val="24"/>
+                <w:szCs w:val="24"/>
+              </w:rPr>
+              <w:t>ágil</w:t>
+            </w:r>
+          </w:p>
+          <w:p>
+            <w:pPr>
+              <w:pStyle w:val="PargrafodaLista"/>
+              <w:numPr>
+                <w:ilvl w:val="0"/>
+                <w:numId w:val="4"/>
+              </w:numPr>
+              <w:rPr>
+                <w:rFonts w:ascii="Arial" w:hAnsi="Arial" w:cs="Arial"/>
+                <w:sz w:val="24"/>
+                <w:szCs w:val="24"/>
+              </w:rPr>
+            </w:pPr>
+            <w:proofErr w:type="gramStart"/>
+            <w:r>
+              <w:rPr>
+                <w:rFonts w:ascii="Arial" w:hAnsi="Arial" w:cs="Arial"/>
+                <w:sz w:val="24"/>
+                <w:szCs w:val="24"/>
+              </w:rPr>
+              <w:t>evitaria</w:t>
+            </w:r>
+            <w:proofErr w:type="gramEnd"/>
+            <w:r>
+              <w:rPr>
+                <w:rFonts w:ascii="Arial" w:hAnsi="Arial" w:cs="Arial"/>
+                <w:sz w:val="24"/>
+                <w:szCs w:val="24"/>
+              </w:rPr>
+              <w:t xml:space="preserve"> erros de conferencia.</w:t>
+            </w:r>
+          </w:p>
+          <w:p>
+            <w:pPr>
+              <w:pStyle w:val="PargrafodaLista"/>
+              <w:numPr>
+                <w:ilvl w:val="0"/>
+                <w:numId w:val="4"/>
+              </w:numPr>
+              <w:rPr>
+                <w:rFonts w:ascii="Arial" w:hAnsi="Arial" w:cs="Arial"/>
+                <w:sz w:val="24"/>
+                <w:szCs w:val="24"/>
+              </w:rPr>
+            </w:pPr>
+            <w:proofErr w:type="gramStart"/>
+            <w:r>
+              <w:rPr>
+                <w:rFonts w:ascii="Arial" w:hAnsi="Arial" w:cs="Arial"/>
+                <w:sz w:val="24"/>
+                <w:szCs w:val="24"/>
+              </w:rPr>
+              <w:t>permitiria</w:t>
+            </w:r>
+            <w:proofErr w:type="gramEnd"/>
+            <w:r>
+              <w:rPr>
+                <w:rFonts w:ascii="Arial" w:hAnsi="Arial" w:cs="Arial"/>
+                <w:sz w:val="24"/>
+                <w:szCs w:val="24"/>
+              </w:rPr>
+              <w:t xml:space="preserve"> que o cobrador entrasse em contato com</w:t>
+            </w:r>
+            <w:r>
+              <w:rPr>
+                <w:rFonts w:ascii="Arial" w:hAnsi="Arial" w:cs="Arial"/>
+                <w:sz w:val="24"/>
+                <w:szCs w:val="24"/>
+              </w:rPr>
+              <w:t xml:space="preserve"> o devedor de maneira mais ágil</w:t>
+            </w:r>
+          </w:p>
+          <w:p>
+            <w:pPr>
+              <w:pStyle w:val="PargrafodaLista"/>
+              <w:numPr>
+                <w:ilvl w:val="0"/>
+                <w:numId w:val="4"/>
+              </w:numPr>
+              <w:rPr>
+                <w:rFonts w:ascii="Arial" w:hAnsi="Arial" w:cs="Arial"/>
+                <w:sz w:val="24"/>
+                <w:szCs w:val="24"/>
+              </w:rPr>
+            </w:pPr>
+            <w:proofErr w:type="gramStart"/>
+            <w:r>
+              <w:rPr>
+                <w:rFonts w:ascii="Arial" w:hAnsi="Arial" w:cs="Arial"/>
+                <w:sz w:val="24"/>
+                <w:szCs w:val="24"/>
+              </w:rPr>
+              <w:t>agilidade</w:t>
+            </w:r>
+            <w:proofErr w:type="gramEnd"/>
+            <w:r>
+              <w:rPr>
+                <w:rFonts w:ascii="Arial" w:hAnsi="Arial" w:cs="Arial"/>
+                <w:sz w:val="24"/>
+                <w:szCs w:val="24"/>
+              </w:rPr>
+              <w:t xml:space="preserve"> no pagamento de comissão </w:t>
+            </w:r>
+          </w:p>
+          <w:p>
+            <w:pPr>
+              <w:pStyle w:val="PargrafodaLista"/>
+              <w:numPr>
+                <w:ilvl w:val="0"/>
+                <w:numId w:val="4"/>
+              </w:numPr>
+              <w:rPr>
+                <w:rFonts w:ascii="Arial" w:hAnsi="Arial" w:cs="Arial"/>
+                <w:sz w:val="24"/>
+                <w:szCs w:val="24"/>
+              </w:rPr>
+            </w:pPr>
+            <w:proofErr w:type="gramStart"/>
+            <w:r>
+              <w:rPr>
+                <w:rFonts w:ascii="Arial" w:hAnsi="Arial" w:cs="Arial"/>
+                <w:sz w:val="24"/>
+                <w:szCs w:val="24"/>
+              </w:rPr>
+              <w:t>agilidade</w:t>
+            </w:r>
+            <w:proofErr w:type="gramEnd"/>
+            <w:r>
+              <w:rPr>
+                <w:rFonts w:ascii="Arial" w:hAnsi="Arial" w:cs="Arial"/>
+                <w:sz w:val="24"/>
+                <w:szCs w:val="24"/>
+              </w:rPr>
+              <w:t xml:space="preserve"> no pagamento aos credores</w:t>
             </w:r>
           </w:p>
         </w:tc>
@@ -1617,7 +1832,6 @@
                 <w:sz w:val="24"/>
                 <w:szCs w:val="24"/>
               </w:rPr>
-              <w:lastRenderedPageBreak/>
               <w:t>O problema</w:t>
             </w:r>
           </w:p>
@@ -1814,6 +2028,11 @@
           </w:tcPr>
           <w:p>
             <w:pPr>
+              <w:pStyle w:val="PargrafodaLista"/>
+              <w:numPr>
+                <w:ilvl w:val="0"/>
+                <w:numId w:val="5"/>
+              </w:numPr>
               <w:rPr>
                 <w:rFonts w:ascii="Arial" w:hAnsi="Arial" w:cs="Arial"/>
                 <w:sz w:val="24"/>
@@ -1827,7 +2046,7 @@
                 <w:sz w:val="24"/>
                 <w:szCs w:val="24"/>
               </w:rPr>
-              <w:t>permitirá</w:t>
+              <w:t>permitiria</w:t>
             </w:r>
             <w:proofErr w:type="gramEnd"/>
             <w:r>
@@ -1836,27 +2055,40 @@
                 <w:sz w:val="24"/>
                 <w:szCs w:val="24"/>
               </w:rPr>
-              <w:t xml:space="preserve"> identificar problemas com os cobradores.</w:t>
-            </w:r>
-          </w:p>
-          <w:p>
-            <w:pPr>
-              <w:rPr>
-                <w:rFonts w:ascii="Arial" w:hAnsi="Arial" w:cs="Arial"/>
-                <w:sz w:val="24"/>
-                <w:szCs w:val="24"/>
-              </w:rPr>
-            </w:pPr>
-            <w:r>
-              <w:rPr>
-                <w:rFonts w:ascii="Arial" w:hAnsi="Arial" w:cs="Arial"/>
-                <w:sz w:val="24"/>
-                <w:szCs w:val="24"/>
-              </w:rPr>
-              <w:t>Permitirá</w:t>
-            </w:r>
-            <w:bookmarkStart w:id="0" w:name="_GoBack"/>
-            <w:bookmarkEnd w:id="0"/>
+              <w:t xml:space="preserve"> identifi</w:t>
+            </w:r>
+            <w:r>
+              <w:rPr>
+                <w:rFonts w:ascii="Arial" w:hAnsi="Arial" w:cs="Arial"/>
+                <w:sz w:val="24"/>
+                <w:szCs w:val="24"/>
+              </w:rPr>
+              <w:t>car problemas com os cobradores</w:t>
+            </w:r>
+          </w:p>
+          <w:p>
+            <w:pPr>
+              <w:pStyle w:val="PargrafodaLista"/>
+              <w:numPr>
+                <w:ilvl w:val="0"/>
+                <w:numId w:val="5"/>
+              </w:numPr>
+              <w:rPr>
+                <w:rFonts w:ascii="Arial" w:hAnsi="Arial" w:cs="Arial"/>
+                <w:sz w:val="24"/>
+                <w:szCs w:val="24"/>
+              </w:rPr>
+            </w:pPr>
+            <w:proofErr w:type="gramStart"/>
+            <w:r>
+              <w:rPr>
+                <w:rFonts w:ascii="Arial" w:hAnsi="Arial" w:cs="Arial"/>
+                <w:sz w:val="24"/>
+                <w:szCs w:val="24"/>
+              </w:rPr>
+              <w:t>permitiria</w:t>
+            </w:r>
+            <w:proofErr w:type="gramEnd"/>
             <w:r>
               <w:rPr>
                 <w:rFonts w:ascii="Arial" w:hAnsi="Arial" w:cs="Arial"/>
@@ -1872,14 +2104,6 @@
                 <w:szCs w:val="24"/>
               </w:rPr>
               <w:t>aos cobradores</w:t>
-            </w:r>
-            <w:r>
-              <w:rPr>
-                <w:rFonts w:ascii="Arial" w:hAnsi="Arial" w:cs="Arial"/>
-                <w:sz w:val="24"/>
-                <w:szCs w:val="24"/>
-              </w:rPr>
-              <w:t>.</w:t>
             </w:r>
           </w:p>
         </w:tc>
@@ -1904,8 +2128,593 @@
 </w:document>
 </file>
 
+<file path=word/numbering.xml><?xml version="1.0" encoding="utf-8"?>
+<w:numbering xmlns:wpc="http://schemas.microsoft.com/office/word/2010/wordprocessingCanvas" xmlns:cx="http://schemas.microsoft.com/office/drawing/2014/chartex" xmlns:cx1="http://schemas.microsoft.com/office/drawing/2015/9/8/chartex" xmlns:cx2="http://schemas.microsoft.com/office/drawing/2015/10/21/chartex" xmlns:mc="http://schemas.openxmlformats.org/markup-compatibility/2006" xmlns:o="urn:schemas-microsoft-com:office:office" xmlns:r="http://schemas.openxmlformats.org/officeDocument/2006/relationships" xmlns:m="http://schemas.openxmlformats.org/officeDocument/2006/math" xmlns:v="urn:schemas-microsoft-com:vml" xmlns:wp14="http://schemas.microsoft.com/office/word/2010/wordprocessingDrawing" xmlns:wp="http://schemas.openxmlformats.org/drawingml/2006/wordprocessingDrawing" xmlns:w10="urn:schemas-microsoft-com:office:word" xmlns:w="http://schemas.openxmlformats.org/wordprocessingml/2006/main" xmlns:w14="http://schemas.microsoft.com/office/word/2010/wordml" xmlns:w15="http://schemas.microsoft.com/office/word/2012/wordml" xmlns:w16se="http://schemas.microsoft.com/office/word/2015/wordml/symex" xmlns:wpg="http://schemas.microsoft.com/office/word/2010/wordprocessingGroup" xmlns:wpi="http://schemas.microsoft.com/office/word/2010/wordprocessingInk" xmlns:wne="http://schemas.microsoft.com/office/word/2006/wordml" xmlns:wps="http://schemas.microsoft.com/office/word/2010/wordprocessingShape" mc:Ignorable="w14 w15 w16se wp14">
+  <w:abstractNum w:abstractNumId="0" w15:restartNumberingAfterBreak="0">
+    <w:nsid w:val="19BA3A96"/>
+    <w:multiLevelType w:val="hybridMultilevel"/>
+    <w:tmpl w:val="B9660A5E"/>
+    <w:lvl w:ilvl="0" w:tplc="04160001">
+      <w:start w:val="1"/>
+      <w:numFmt w:val="bullet"/>
+      <w:lvlText w:val=""/>
+      <w:lvlJc w:val="left"/>
+      <w:pPr>
+        <w:ind w:left="720" w:hanging="360"/>
+      </w:pPr>
+      <w:rPr>
+        <w:rFonts w:ascii="Symbol" w:hAnsi="Symbol" w:hint="default"/>
+      </w:rPr>
+    </w:lvl>
+    <w:lvl w:ilvl="1" w:tplc="04160003" w:tentative="1">
+      <w:start w:val="1"/>
+      <w:numFmt w:val="bullet"/>
+      <w:lvlText w:val="o"/>
+      <w:lvlJc w:val="left"/>
+      <w:pPr>
+        <w:ind w:left="1440" w:hanging="360"/>
+      </w:pPr>
+      <w:rPr>
+        <w:rFonts w:ascii="Courier New" w:hAnsi="Courier New" w:cs="Courier New" w:hint="default"/>
+      </w:rPr>
+    </w:lvl>
+    <w:lvl w:ilvl="2" w:tplc="04160005" w:tentative="1">
+      <w:start w:val="1"/>
+      <w:numFmt w:val="bullet"/>
+      <w:lvlText w:val=""/>
+      <w:lvlJc w:val="left"/>
+      <w:pPr>
+        <w:ind w:left="2160" w:hanging="360"/>
+      </w:pPr>
+      <w:rPr>
+        <w:rFonts w:ascii="Wingdings" w:hAnsi="Wingdings" w:hint="default"/>
+      </w:rPr>
+    </w:lvl>
+    <w:lvl w:ilvl="3" w:tplc="04160001" w:tentative="1">
+      <w:start w:val="1"/>
+      <w:numFmt w:val="bullet"/>
+      <w:lvlText w:val=""/>
+      <w:lvlJc w:val="left"/>
+      <w:pPr>
+        <w:ind w:left="2880" w:hanging="360"/>
+      </w:pPr>
+      <w:rPr>
+        <w:rFonts w:ascii="Symbol" w:hAnsi="Symbol" w:hint="default"/>
+      </w:rPr>
+    </w:lvl>
+    <w:lvl w:ilvl="4" w:tplc="04160003" w:tentative="1">
+      <w:start w:val="1"/>
+      <w:numFmt w:val="bullet"/>
+      <w:lvlText w:val="o"/>
+      <w:lvlJc w:val="left"/>
+      <w:pPr>
+        <w:ind w:left="3600" w:hanging="360"/>
+      </w:pPr>
+      <w:rPr>
+        <w:rFonts w:ascii="Courier New" w:hAnsi="Courier New" w:cs="Courier New" w:hint="default"/>
+      </w:rPr>
+    </w:lvl>
+    <w:lvl w:ilvl="5" w:tplc="04160005" w:tentative="1">
+      <w:start w:val="1"/>
+      <w:numFmt w:val="bullet"/>
+      <w:lvlText w:val=""/>
+      <w:lvlJc w:val="left"/>
+      <w:pPr>
+        <w:ind w:left="4320" w:hanging="360"/>
+      </w:pPr>
+      <w:rPr>
+        <w:rFonts w:ascii="Wingdings" w:hAnsi="Wingdings" w:hint="default"/>
+      </w:rPr>
+    </w:lvl>
+    <w:lvl w:ilvl="6" w:tplc="04160001" w:tentative="1">
+      <w:start w:val="1"/>
+      <w:numFmt w:val="bullet"/>
+      <w:lvlText w:val=""/>
+      <w:lvlJc w:val="left"/>
+      <w:pPr>
+        <w:ind w:left="5040" w:hanging="360"/>
+      </w:pPr>
+      <w:rPr>
+        <w:rFonts w:ascii="Symbol" w:hAnsi="Symbol" w:hint="default"/>
+      </w:rPr>
+    </w:lvl>
+    <w:lvl w:ilvl="7" w:tplc="04160003" w:tentative="1">
+      <w:start w:val="1"/>
+      <w:numFmt w:val="bullet"/>
+      <w:lvlText w:val="o"/>
+      <w:lvlJc w:val="left"/>
+      <w:pPr>
+        <w:ind w:left="5760" w:hanging="360"/>
+      </w:pPr>
+      <w:rPr>
+        <w:rFonts w:ascii="Courier New" w:hAnsi="Courier New" w:cs="Courier New" w:hint="default"/>
+      </w:rPr>
+    </w:lvl>
+    <w:lvl w:ilvl="8" w:tplc="04160005" w:tentative="1">
+      <w:start w:val="1"/>
+      <w:numFmt w:val="bullet"/>
+      <w:lvlText w:val=""/>
+      <w:lvlJc w:val="left"/>
+      <w:pPr>
+        <w:ind w:left="6480" w:hanging="360"/>
+      </w:pPr>
+      <w:rPr>
+        <w:rFonts w:ascii="Wingdings" w:hAnsi="Wingdings" w:hint="default"/>
+      </w:rPr>
+    </w:lvl>
+  </w:abstractNum>
+  <w:abstractNum w:abstractNumId="1" w15:restartNumberingAfterBreak="0">
+    <w:nsid w:val="1A9F0341"/>
+    <w:multiLevelType w:val="hybridMultilevel"/>
+    <w:tmpl w:val="200833B4"/>
+    <w:lvl w:ilvl="0" w:tplc="04160001">
+      <w:start w:val="1"/>
+      <w:numFmt w:val="bullet"/>
+      <w:lvlText w:val=""/>
+      <w:lvlJc w:val="left"/>
+      <w:pPr>
+        <w:ind w:left="720" w:hanging="360"/>
+      </w:pPr>
+      <w:rPr>
+        <w:rFonts w:ascii="Symbol" w:hAnsi="Symbol" w:hint="default"/>
+      </w:rPr>
+    </w:lvl>
+    <w:lvl w:ilvl="1" w:tplc="04160003" w:tentative="1">
+      <w:start w:val="1"/>
+      <w:numFmt w:val="bullet"/>
+      <w:lvlText w:val="o"/>
+      <w:lvlJc w:val="left"/>
+      <w:pPr>
+        <w:ind w:left="1440" w:hanging="360"/>
+      </w:pPr>
+      <w:rPr>
+        <w:rFonts w:ascii="Courier New" w:hAnsi="Courier New" w:cs="Courier New" w:hint="default"/>
+      </w:rPr>
+    </w:lvl>
+    <w:lvl w:ilvl="2" w:tplc="04160005" w:tentative="1">
+      <w:start w:val="1"/>
+      <w:numFmt w:val="bullet"/>
+      <w:lvlText w:val=""/>
+      <w:lvlJc w:val="left"/>
+      <w:pPr>
+        <w:ind w:left="2160" w:hanging="360"/>
+      </w:pPr>
+      <w:rPr>
+        <w:rFonts w:ascii="Wingdings" w:hAnsi="Wingdings" w:hint="default"/>
+      </w:rPr>
+    </w:lvl>
+    <w:lvl w:ilvl="3" w:tplc="04160001" w:tentative="1">
+      <w:start w:val="1"/>
+      <w:numFmt w:val="bullet"/>
+      <w:lvlText w:val=""/>
+      <w:lvlJc w:val="left"/>
+      <w:pPr>
+        <w:ind w:left="2880" w:hanging="360"/>
+      </w:pPr>
+      <w:rPr>
+        <w:rFonts w:ascii="Symbol" w:hAnsi="Symbol" w:hint="default"/>
+      </w:rPr>
+    </w:lvl>
+    <w:lvl w:ilvl="4" w:tplc="04160003" w:tentative="1">
+      <w:start w:val="1"/>
+      <w:numFmt w:val="bullet"/>
+      <w:lvlText w:val="o"/>
+      <w:lvlJc w:val="left"/>
+      <w:pPr>
+        <w:ind w:left="3600" w:hanging="360"/>
+      </w:pPr>
+      <w:rPr>
+        <w:rFonts w:ascii="Courier New" w:hAnsi="Courier New" w:cs="Courier New" w:hint="default"/>
+      </w:rPr>
+    </w:lvl>
+    <w:lvl w:ilvl="5" w:tplc="04160005" w:tentative="1">
+      <w:start w:val="1"/>
+      <w:numFmt w:val="bullet"/>
+      <w:lvlText w:val=""/>
+      <w:lvlJc w:val="left"/>
+      <w:pPr>
+        <w:ind w:left="4320" w:hanging="360"/>
+      </w:pPr>
+      <w:rPr>
+        <w:rFonts w:ascii="Wingdings" w:hAnsi="Wingdings" w:hint="default"/>
+      </w:rPr>
+    </w:lvl>
+    <w:lvl w:ilvl="6" w:tplc="04160001" w:tentative="1">
+      <w:start w:val="1"/>
+      <w:numFmt w:val="bullet"/>
+      <w:lvlText w:val=""/>
+      <w:lvlJc w:val="left"/>
+      <w:pPr>
+        <w:ind w:left="5040" w:hanging="360"/>
+      </w:pPr>
+      <w:rPr>
+        <w:rFonts w:ascii="Symbol" w:hAnsi="Symbol" w:hint="default"/>
+      </w:rPr>
+    </w:lvl>
+    <w:lvl w:ilvl="7" w:tplc="04160003" w:tentative="1">
+      <w:start w:val="1"/>
+      <w:numFmt w:val="bullet"/>
+      <w:lvlText w:val="o"/>
+      <w:lvlJc w:val="left"/>
+      <w:pPr>
+        <w:ind w:left="5760" w:hanging="360"/>
+      </w:pPr>
+      <w:rPr>
+        <w:rFonts w:ascii="Courier New" w:hAnsi="Courier New" w:cs="Courier New" w:hint="default"/>
+      </w:rPr>
+    </w:lvl>
+    <w:lvl w:ilvl="8" w:tplc="04160005" w:tentative="1">
+      <w:start w:val="1"/>
+      <w:numFmt w:val="bullet"/>
+      <w:lvlText w:val=""/>
+      <w:lvlJc w:val="left"/>
+      <w:pPr>
+        <w:ind w:left="6480" w:hanging="360"/>
+      </w:pPr>
+      <w:rPr>
+        <w:rFonts w:ascii="Wingdings" w:hAnsi="Wingdings" w:hint="default"/>
+      </w:rPr>
+    </w:lvl>
+  </w:abstractNum>
+  <w:abstractNum w:abstractNumId="2" w15:restartNumberingAfterBreak="0">
+    <w:nsid w:val="24EB72DF"/>
+    <w:multiLevelType w:val="hybridMultilevel"/>
+    <w:tmpl w:val="66DED25E"/>
+    <w:lvl w:ilvl="0" w:tplc="04160001">
+      <w:start w:val="1"/>
+      <w:numFmt w:val="bullet"/>
+      <w:lvlText w:val=""/>
+      <w:lvlJc w:val="left"/>
+      <w:pPr>
+        <w:ind w:left="720" w:hanging="360"/>
+      </w:pPr>
+      <w:rPr>
+        <w:rFonts w:ascii="Symbol" w:hAnsi="Symbol" w:hint="default"/>
+      </w:rPr>
+    </w:lvl>
+    <w:lvl w:ilvl="1" w:tplc="04160003" w:tentative="1">
+      <w:start w:val="1"/>
+      <w:numFmt w:val="bullet"/>
+      <w:lvlText w:val="o"/>
+      <w:lvlJc w:val="left"/>
+      <w:pPr>
+        <w:ind w:left="1440" w:hanging="360"/>
+      </w:pPr>
+      <w:rPr>
+        <w:rFonts w:ascii="Courier New" w:hAnsi="Courier New" w:cs="Courier New" w:hint="default"/>
+      </w:rPr>
+    </w:lvl>
+    <w:lvl w:ilvl="2" w:tplc="04160005" w:tentative="1">
+      <w:start w:val="1"/>
+      <w:numFmt w:val="bullet"/>
+      <w:lvlText w:val=""/>
+      <w:lvlJc w:val="left"/>
+      <w:pPr>
+        <w:ind w:left="2160" w:hanging="360"/>
+      </w:pPr>
+      <w:rPr>
+        <w:rFonts w:ascii="Wingdings" w:hAnsi="Wingdings" w:hint="default"/>
+      </w:rPr>
+    </w:lvl>
+    <w:lvl w:ilvl="3" w:tplc="04160001" w:tentative="1">
+      <w:start w:val="1"/>
+      <w:numFmt w:val="bullet"/>
+      <w:lvlText w:val=""/>
+      <w:lvlJc w:val="left"/>
+      <w:pPr>
+        <w:ind w:left="2880" w:hanging="360"/>
+      </w:pPr>
+      <w:rPr>
+        <w:rFonts w:ascii="Symbol" w:hAnsi="Symbol" w:hint="default"/>
+      </w:rPr>
+    </w:lvl>
+    <w:lvl w:ilvl="4" w:tplc="04160003" w:tentative="1">
+      <w:start w:val="1"/>
+      <w:numFmt w:val="bullet"/>
+      <w:lvlText w:val="o"/>
+      <w:lvlJc w:val="left"/>
+      <w:pPr>
+        <w:ind w:left="3600" w:hanging="360"/>
+      </w:pPr>
+      <w:rPr>
+        <w:rFonts w:ascii="Courier New" w:hAnsi="Courier New" w:cs="Courier New" w:hint="default"/>
+      </w:rPr>
+    </w:lvl>
+    <w:lvl w:ilvl="5" w:tplc="04160005" w:tentative="1">
+      <w:start w:val="1"/>
+      <w:numFmt w:val="bullet"/>
+      <w:lvlText w:val=""/>
+      <w:lvlJc w:val="left"/>
+      <w:pPr>
+        <w:ind w:left="4320" w:hanging="360"/>
+      </w:pPr>
+      <w:rPr>
+        <w:rFonts w:ascii="Wingdings" w:hAnsi="Wingdings" w:hint="default"/>
+      </w:rPr>
+    </w:lvl>
+    <w:lvl w:ilvl="6" w:tplc="04160001" w:tentative="1">
+      <w:start w:val="1"/>
+      <w:numFmt w:val="bullet"/>
+      <w:lvlText w:val=""/>
+      <w:lvlJc w:val="left"/>
+      <w:pPr>
+        <w:ind w:left="5040" w:hanging="360"/>
+      </w:pPr>
+      <w:rPr>
+        <w:rFonts w:ascii="Symbol" w:hAnsi="Symbol" w:hint="default"/>
+      </w:rPr>
+    </w:lvl>
+    <w:lvl w:ilvl="7" w:tplc="04160003" w:tentative="1">
+      <w:start w:val="1"/>
+      <w:numFmt w:val="bullet"/>
+      <w:lvlText w:val="o"/>
+      <w:lvlJc w:val="left"/>
+      <w:pPr>
+        <w:ind w:left="5760" w:hanging="360"/>
+      </w:pPr>
+      <w:rPr>
+        <w:rFonts w:ascii="Courier New" w:hAnsi="Courier New" w:cs="Courier New" w:hint="default"/>
+      </w:rPr>
+    </w:lvl>
+    <w:lvl w:ilvl="8" w:tplc="04160005" w:tentative="1">
+      <w:start w:val="1"/>
+      <w:numFmt w:val="bullet"/>
+      <w:lvlText w:val=""/>
+      <w:lvlJc w:val="left"/>
+      <w:pPr>
+        <w:ind w:left="6480" w:hanging="360"/>
+      </w:pPr>
+      <w:rPr>
+        <w:rFonts w:ascii="Wingdings" w:hAnsi="Wingdings" w:hint="default"/>
+      </w:rPr>
+    </w:lvl>
+  </w:abstractNum>
+  <w:abstractNum w:abstractNumId="3" w15:restartNumberingAfterBreak="0">
+    <w:nsid w:val="2F7141E7"/>
+    <w:multiLevelType w:val="hybridMultilevel"/>
+    <w:tmpl w:val="DAB4AB0E"/>
+    <w:lvl w:ilvl="0" w:tplc="04160001">
+      <w:start w:val="1"/>
+      <w:numFmt w:val="bullet"/>
+      <w:lvlText w:val=""/>
+      <w:lvlJc w:val="left"/>
+      <w:pPr>
+        <w:ind w:left="720" w:hanging="360"/>
+      </w:pPr>
+      <w:rPr>
+        <w:rFonts w:ascii="Symbol" w:hAnsi="Symbol" w:hint="default"/>
+      </w:rPr>
+    </w:lvl>
+    <w:lvl w:ilvl="1" w:tplc="04160003" w:tentative="1">
+      <w:start w:val="1"/>
+      <w:numFmt w:val="bullet"/>
+      <w:lvlText w:val="o"/>
+      <w:lvlJc w:val="left"/>
+      <w:pPr>
+        <w:ind w:left="1440" w:hanging="360"/>
+      </w:pPr>
+      <w:rPr>
+        <w:rFonts w:ascii="Courier New" w:hAnsi="Courier New" w:cs="Courier New" w:hint="default"/>
+      </w:rPr>
+    </w:lvl>
+    <w:lvl w:ilvl="2" w:tplc="04160005" w:tentative="1">
+      <w:start w:val="1"/>
+      <w:numFmt w:val="bullet"/>
+      <w:lvlText w:val=""/>
+      <w:lvlJc w:val="left"/>
+      <w:pPr>
+        <w:ind w:left="2160" w:hanging="360"/>
+      </w:pPr>
+      <w:rPr>
+        <w:rFonts w:ascii="Wingdings" w:hAnsi="Wingdings" w:hint="default"/>
+      </w:rPr>
+    </w:lvl>
+    <w:lvl w:ilvl="3" w:tplc="04160001" w:tentative="1">
+      <w:start w:val="1"/>
+      <w:numFmt w:val="bullet"/>
+      <w:lvlText w:val=""/>
+      <w:lvlJc w:val="left"/>
+      <w:pPr>
+        <w:ind w:left="2880" w:hanging="360"/>
+      </w:pPr>
+      <w:rPr>
+        <w:rFonts w:ascii="Symbol" w:hAnsi="Symbol" w:hint="default"/>
+      </w:rPr>
+    </w:lvl>
+    <w:lvl w:ilvl="4" w:tplc="04160003" w:tentative="1">
+      <w:start w:val="1"/>
+      <w:numFmt w:val="bullet"/>
+      <w:lvlText w:val="o"/>
+      <w:lvlJc w:val="left"/>
+      <w:pPr>
+        <w:ind w:left="3600" w:hanging="360"/>
+      </w:pPr>
+      <w:rPr>
+        <w:rFonts w:ascii="Courier New" w:hAnsi="Courier New" w:cs="Courier New" w:hint="default"/>
+      </w:rPr>
+    </w:lvl>
+    <w:lvl w:ilvl="5" w:tplc="04160005" w:tentative="1">
+      <w:start w:val="1"/>
+      <w:numFmt w:val="bullet"/>
+      <w:lvlText w:val=""/>
+      <w:lvlJc w:val="left"/>
+      <w:pPr>
+        <w:ind w:left="4320" w:hanging="360"/>
+      </w:pPr>
+      <w:rPr>
+        <w:rFonts w:ascii="Wingdings" w:hAnsi="Wingdings" w:hint="default"/>
+      </w:rPr>
+    </w:lvl>
+    <w:lvl w:ilvl="6" w:tplc="04160001" w:tentative="1">
+      <w:start w:val="1"/>
+      <w:numFmt w:val="bullet"/>
+      <w:lvlText w:val=""/>
+      <w:lvlJc w:val="left"/>
+      <w:pPr>
+        <w:ind w:left="5040" w:hanging="360"/>
+      </w:pPr>
+      <w:rPr>
+        <w:rFonts w:ascii="Symbol" w:hAnsi="Symbol" w:hint="default"/>
+      </w:rPr>
+    </w:lvl>
+    <w:lvl w:ilvl="7" w:tplc="04160003" w:tentative="1">
+      <w:start w:val="1"/>
+      <w:numFmt w:val="bullet"/>
+      <w:lvlText w:val="o"/>
+      <w:lvlJc w:val="left"/>
+      <w:pPr>
+        <w:ind w:left="5760" w:hanging="360"/>
+      </w:pPr>
+      <w:rPr>
+        <w:rFonts w:ascii="Courier New" w:hAnsi="Courier New" w:cs="Courier New" w:hint="default"/>
+      </w:rPr>
+    </w:lvl>
+    <w:lvl w:ilvl="8" w:tplc="04160005" w:tentative="1">
+      <w:start w:val="1"/>
+      <w:numFmt w:val="bullet"/>
+      <w:lvlText w:val=""/>
+      <w:lvlJc w:val="left"/>
+      <w:pPr>
+        <w:ind w:left="6480" w:hanging="360"/>
+      </w:pPr>
+      <w:rPr>
+        <w:rFonts w:ascii="Wingdings" w:hAnsi="Wingdings" w:hint="default"/>
+      </w:rPr>
+    </w:lvl>
+  </w:abstractNum>
+  <w:abstractNum w:abstractNumId="4" w15:restartNumberingAfterBreak="0">
+    <w:nsid w:val="43821084"/>
+    <w:multiLevelType w:val="hybridMultilevel"/>
+    <w:tmpl w:val="9190DB78"/>
+    <w:lvl w:ilvl="0" w:tplc="04160001">
+      <w:start w:val="1"/>
+      <w:numFmt w:val="bullet"/>
+      <w:lvlText w:val=""/>
+      <w:lvlJc w:val="left"/>
+      <w:pPr>
+        <w:ind w:left="720" w:hanging="360"/>
+      </w:pPr>
+      <w:rPr>
+        <w:rFonts w:ascii="Symbol" w:hAnsi="Symbol" w:hint="default"/>
+      </w:rPr>
+    </w:lvl>
+    <w:lvl w:ilvl="1" w:tplc="04160003" w:tentative="1">
+      <w:start w:val="1"/>
+      <w:numFmt w:val="bullet"/>
+      <w:lvlText w:val="o"/>
+      <w:lvlJc w:val="left"/>
+      <w:pPr>
+        <w:ind w:left="1440" w:hanging="360"/>
+      </w:pPr>
+      <w:rPr>
+        <w:rFonts w:ascii="Courier New" w:hAnsi="Courier New" w:cs="Courier New" w:hint="default"/>
+      </w:rPr>
+    </w:lvl>
+    <w:lvl w:ilvl="2" w:tplc="04160005" w:tentative="1">
+      <w:start w:val="1"/>
+      <w:numFmt w:val="bullet"/>
+      <w:lvlText w:val=""/>
+      <w:lvlJc w:val="left"/>
+      <w:pPr>
+        <w:ind w:left="2160" w:hanging="360"/>
+      </w:pPr>
+      <w:rPr>
+        <w:rFonts w:ascii="Wingdings" w:hAnsi="Wingdings" w:hint="default"/>
+      </w:rPr>
+    </w:lvl>
+    <w:lvl w:ilvl="3" w:tplc="04160001" w:tentative="1">
+      <w:start w:val="1"/>
+      <w:numFmt w:val="bullet"/>
+      <w:lvlText w:val=""/>
+      <w:lvlJc w:val="left"/>
+      <w:pPr>
+        <w:ind w:left="2880" w:hanging="360"/>
+      </w:pPr>
+      <w:rPr>
+        <w:rFonts w:ascii="Symbol" w:hAnsi="Symbol" w:hint="default"/>
+      </w:rPr>
+    </w:lvl>
+    <w:lvl w:ilvl="4" w:tplc="04160003" w:tentative="1">
+      <w:start w:val="1"/>
+      <w:numFmt w:val="bullet"/>
+      <w:lvlText w:val="o"/>
+      <w:lvlJc w:val="left"/>
+      <w:pPr>
+        <w:ind w:left="3600" w:hanging="360"/>
+      </w:pPr>
+      <w:rPr>
+        <w:rFonts w:ascii="Courier New" w:hAnsi="Courier New" w:cs="Courier New" w:hint="default"/>
+      </w:rPr>
+    </w:lvl>
+    <w:lvl w:ilvl="5" w:tplc="04160005" w:tentative="1">
+      <w:start w:val="1"/>
+      <w:numFmt w:val="bullet"/>
+      <w:lvlText w:val=""/>
+      <w:lvlJc w:val="left"/>
+      <w:pPr>
+        <w:ind w:left="4320" w:hanging="360"/>
+      </w:pPr>
+      <w:rPr>
+        <w:rFonts w:ascii="Wingdings" w:hAnsi="Wingdings" w:hint="default"/>
+      </w:rPr>
+    </w:lvl>
+    <w:lvl w:ilvl="6" w:tplc="04160001" w:tentative="1">
+      <w:start w:val="1"/>
+      <w:numFmt w:val="bullet"/>
+      <w:lvlText w:val=""/>
+      <w:lvlJc w:val="left"/>
+      <w:pPr>
+        <w:ind w:left="5040" w:hanging="360"/>
+      </w:pPr>
+      <w:rPr>
+        <w:rFonts w:ascii="Symbol" w:hAnsi="Symbol" w:hint="default"/>
+      </w:rPr>
+    </w:lvl>
+    <w:lvl w:ilvl="7" w:tplc="04160003" w:tentative="1">
+      <w:start w:val="1"/>
+      <w:numFmt w:val="bullet"/>
+      <w:lvlText w:val="o"/>
+      <w:lvlJc w:val="left"/>
+      <w:pPr>
+        <w:ind w:left="5760" w:hanging="360"/>
+      </w:pPr>
+      <w:rPr>
+        <w:rFonts w:ascii="Courier New" w:hAnsi="Courier New" w:cs="Courier New" w:hint="default"/>
+      </w:rPr>
+    </w:lvl>
+    <w:lvl w:ilvl="8" w:tplc="04160005" w:tentative="1">
+      <w:start w:val="1"/>
+      <w:numFmt w:val="bullet"/>
+      <w:lvlText w:val=""/>
+      <w:lvlJc w:val="left"/>
+      <w:pPr>
+        <w:ind w:left="6480" w:hanging="360"/>
+      </w:pPr>
+      <w:rPr>
+        <w:rFonts w:ascii="Wingdings" w:hAnsi="Wingdings" w:hint="default"/>
+      </w:rPr>
+    </w:lvl>
+  </w:abstractNum>
+  <w:num w:numId="1">
+    <w:abstractNumId w:val="3"/>
+  </w:num>
+  <w:num w:numId="2">
+    <w:abstractNumId w:val="4"/>
+  </w:num>
+  <w:num w:numId="3">
+    <w:abstractNumId w:val="0"/>
+  </w:num>
+  <w:num w:numId="4">
+    <w:abstractNumId w:val="1"/>
+  </w:num>
+  <w:num w:numId="5">
+    <w:abstractNumId w:val="2"/>
+  </w:num>
+</w:numbering>
+</file>
+
 <file path=word/styles.xml><?xml version="1.0" encoding="utf-8"?>
-<w:styles xmlns:mc="http://schemas.openxmlformats.org/markup-compatibility/2006" xmlns:r="http://schemas.openxmlformats.org/officeDocument/2006/relationships" xmlns:w="http://schemas.openxmlformats.org/wordprocessingml/2006/main" xmlns:w14="http://schemas.microsoft.com/office/word/2010/wordml" xmlns:w15="http://schemas.microsoft.com/office/word/2012/wordml" mc:Ignorable="w14 w15">
+<w:styles xmlns:mc="http://schemas.openxmlformats.org/markup-compatibility/2006" xmlns:r="http://schemas.openxmlformats.org/officeDocument/2006/relationships" xmlns:w="http://schemas.openxmlformats.org/wordprocessingml/2006/main" xmlns:w14="http://schemas.microsoft.com/office/word/2010/wordml" xmlns:w15="http://schemas.microsoft.com/office/word/2012/wordml" xmlns:w16se="http://schemas.microsoft.com/office/word/2015/wordml/symex" mc:Ignorable="w14 w15 w16se">
   <w:docDefaults>
     <w:rPrDefault>
       <w:rPr>
@@ -1921,7 +2730,7 @@
       </w:pPr>
     </w:pPrDefault>
   </w:docDefaults>
-  <w:latentStyles w:defLockedState="0" w:defUIPriority="99" w:defSemiHidden="0" w:defUnhideWhenUsed="0" w:defQFormat="0" w:count="381">
+  <w:latentStyles w:defLockedState="0" w:defUIPriority="99" w:defSemiHidden="0" w:defUnhideWhenUsed="0" w:defQFormat="0" w:count="373">
     <w:lsdException w:name="Normal" w:uiPriority="0" w:qFormat="1"/>
     <w:lsdException w:name="heading 1" w:uiPriority="9" w:qFormat="1"/>
     <w:lsdException w:name="heading 2" w:semiHidden="1" w:uiPriority="9" w:unhideWhenUsed="1" w:qFormat="1"/>
@@ -2078,15 +2887,6 @@
     <w:lsdException w:name="Balloon Text" w:semiHidden="1" w:unhideWhenUsed="1"/>
     <w:lsdException w:name="Table Grid" w:uiPriority="39"/>
     <w:lsdException w:name="Table Theme" w:semiHidden="1" w:unhideWhenUsed="1"/>
-    <w:lsdException w:name="Note Level 1" w:semiHidden="1" w:unhideWhenUsed="1"/>
-    <w:lsdException w:name="Note Level 2" w:semiHidden="1" w:unhideWhenUsed="1"/>
-    <w:lsdException w:name="Note Level 3" w:semiHidden="1" w:unhideWhenUsed="1"/>
-    <w:lsdException w:name="Note Level 4" w:semiHidden="1" w:unhideWhenUsed="1"/>
-    <w:lsdException w:name="Note Level 5" w:semiHidden="1" w:unhideWhenUsed="1"/>
-    <w:lsdException w:name="Note Level 6" w:semiHidden="1" w:unhideWhenUsed="1"/>
-    <w:lsdException w:name="Note Level 7" w:semiHidden="1" w:unhideWhenUsed="1"/>
-    <w:lsdException w:name="Note Level 8" w:semiHidden="1" w:unhideWhenUsed="1"/>
-    <w:lsdException w:name="Note Level 9" w:semiHidden="1" w:unhideWhenUsed="1"/>
     <w:lsdException w:name="Placeholder Text" w:semiHidden="1"/>
     <w:lsdException w:name="No Spacing" w:uiPriority="1" w:qFormat="1"/>
     <w:lsdException w:name="Light Shading" w:uiPriority="60"/>
@@ -2344,7 +3144,6 @@
       <w:spacing w:after="0" w:line="240" w:lineRule="auto"/>
     </w:pPr>
     <w:tblPr>
-      <w:tblInd w:w="0" w:type="dxa"/>
       <w:tblBorders>
         <w:top w:val="single" w:sz="4" w:space="0" w:color="auto"/>
         <w:left w:val="single" w:sz="4" w:space="0" w:color="auto"/>
@@ -2353,13 +3152,18 @@
         <w:insideH w:val="single" w:sz="4" w:space="0" w:color="auto"/>
         <w:insideV w:val="single" w:sz="4" w:space="0" w:color="auto"/>
       </w:tblBorders>
-      <w:tblCellMar>
-        <w:top w:w="0" w:type="dxa"/>
-        <w:left w:w="108" w:type="dxa"/>
-        <w:bottom w:w="0" w:type="dxa"/>
-        <w:right w:w="108" w:type="dxa"/>
-      </w:tblCellMar>
     </w:tblPr>
+  </w:style>
+  <w:style w:type="paragraph" w:styleId="PargrafodaLista">
+    <w:name w:val="List Paragraph"/>
+    <w:basedOn w:val="Normal"/>
+    <w:uiPriority w:val="34"/>
+    <w:qFormat/>
+    <w:rsid w:val="0021786C"/>
+    <w:pPr>
+      <w:ind w:left="720"/>
+      <w:contextualSpacing/>
+    </w:pPr>
   </w:style>
 </w:styles>
 </file>

--- a/Requisitos/2 - Analise do Problema/1 - Declaração do Problema.docx
+++ b/Requisitos/2 - Analise do Problema/1 - Declaração do Problema.docx
@@ -42,6 +42,9 @@
           </w:tcPr>
           <w:p>
             <w:pPr>
+              <w:tabs>
+                <w:tab w:val="left" w:pos="2816"/>
+              </w:tabs>
               <w:ind w:left="708" w:hanging="708"/>
               <w:rPr>
                 <w:rFonts w:ascii="Arial" w:hAnsi="Arial" w:cs="Arial"/>
@@ -49,21 +52,31 @@
                 <w:szCs w:val="24"/>
               </w:rPr>
             </w:pPr>
-            <w:r>
-              <w:rPr>
-                <w:rFonts w:ascii="Arial" w:hAnsi="Arial" w:cs="Arial"/>
-                <w:sz w:val="24"/>
-                <w:szCs w:val="24"/>
-              </w:rPr>
-              <w:t>d</w:t>
-            </w:r>
-            <w:r>
-              <w:rPr>
-                <w:rFonts w:ascii="Arial" w:hAnsi="Arial" w:cs="Arial"/>
-                <w:sz w:val="24"/>
-                <w:szCs w:val="24"/>
-              </w:rPr>
-              <w:t>as remessas físicas</w:t>
+            <w:proofErr w:type="gramStart"/>
+            <w:r>
+              <w:rPr>
+                <w:rFonts w:ascii="Arial" w:hAnsi="Arial" w:cs="Arial"/>
+                <w:sz w:val="24"/>
+                <w:szCs w:val="24"/>
+              </w:rPr>
+              <w:t>de</w:t>
+            </w:r>
+            <w:proofErr w:type="gramEnd"/>
+            <w:r>
+              <w:rPr>
+                <w:rFonts w:ascii="Arial" w:hAnsi="Arial" w:cs="Arial"/>
+                <w:sz w:val="24"/>
+                <w:szCs w:val="24"/>
+              </w:rPr>
+              <w:t xml:space="preserve"> </w:t>
+            </w:r>
+            <w:r>
+              <w:rPr>
+                <w:rFonts w:ascii="Arial" w:hAnsi="Arial" w:cs="Arial"/>
+                <w:sz w:val="24"/>
+                <w:szCs w:val="24"/>
+              </w:rPr>
+              <w:t>existir erros de digitação na cobrança</w:t>
             </w:r>
           </w:p>
         </w:tc>
@@ -111,21 +124,23 @@
                 <w:szCs w:val="24"/>
               </w:rPr>
             </w:pPr>
-            <w:r>
-              <w:rPr>
-                <w:rFonts w:ascii="Arial" w:hAnsi="Arial" w:cs="Arial"/>
-                <w:sz w:val="24"/>
-                <w:szCs w:val="24"/>
-              </w:rPr>
-              <w:t>o</w:t>
-            </w:r>
-            <w:r>
-              <w:rPr>
-                <w:rFonts w:ascii="Arial" w:hAnsi="Arial" w:cs="Arial"/>
-                <w:sz w:val="24"/>
-                <w:szCs w:val="24"/>
-              </w:rPr>
-              <w:t>s funcionários</w:t>
+            <w:proofErr w:type="gramStart"/>
+            <w:r>
+              <w:rPr>
+                <w:rFonts w:ascii="Arial" w:hAnsi="Arial" w:cs="Arial"/>
+                <w:sz w:val="24"/>
+                <w:szCs w:val="24"/>
+              </w:rPr>
+              <w:t>a</w:t>
+            </w:r>
+            <w:proofErr w:type="gramEnd"/>
+            <w:r>
+              <w:rPr>
+                <w:rFonts w:ascii="Arial" w:hAnsi="Arial" w:cs="Arial"/>
+                <w:sz w:val="24"/>
+                <w:szCs w:val="24"/>
+              </w:rPr>
+              <w:t xml:space="preserve"> empresa e os funcionários</w:t>
             </w:r>
           </w:p>
         </w:tc>
@@ -173,37 +188,23 @@
                 <w:szCs w:val="24"/>
               </w:rPr>
             </w:pPr>
-            <w:r>
-              <w:rPr>
-                <w:rFonts w:ascii="Arial" w:hAnsi="Arial" w:cs="Arial"/>
-                <w:sz w:val="24"/>
-                <w:szCs w:val="24"/>
-              </w:rPr>
-              <w:t>a</w:t>
-            </w:r>
-            <w:r>
-              <w:rPr>
-                <w:rFonts w:ascii="Arial" w:hAnsi="Arial" w:cs="Arial"/>
-                <w:sz w:val="24"/>
-                <w:szCs w:val="24"/>
-              </w:rPr>
-              <w:t xml:space="preserve"> necessidade de digitação manual, atrasando o processo e gerando trabalho </w:t>
-            </w:r>
-            <w:r>
-              <w:rPr>
-                <w:rFonts w:ascii="Arial" w:hAnsi="Arial" w:cs="Arial"/>
-                <w:sz w:val="24"/>
-                <w:szCs w:val="24"/>
-              </w:rPr>
-              <w:t>desnecessário</w:t>
-            </w:r>
-            <w:r>
-              <w:rPr>
-                <w:rFonts w:ascii="Arial" w:hAnsi="Arial" w:cs="Arial"/>
-                <w:sz w:val="24"/>
-                <w:szCs w:val="24"/>
-              </w:rPr>
-              <w:t>.</w:t>
+            <w:proofErr w:type="gramStart"/>
+            <w:r>
+              <w:rPr>
+                <w:rFonts w:ascii="Arial" w:hAnsi="Arial" w:cs="Arial"/>
+                <w:sz w:val="24"/>
+                <w:szCs w:val="24"/>
+              </w:rPr>
+              <w:t>retrabalho</w:t>
+            </w:r>
+            <w:proofErr w:type="gramEnd"/>
+            <w:r>
+              <w:rPr>
+                <w:rFonts w:ascii="Arial" w:hAnsi="Arial" w:cs="Arial"/>
+                <w:sz w:val="24"/>
+                <w:szCs w:val="24"/>
+              </w:rPr>
+              <w:t xml:space="preserve"> na correção dos dados, impacto na execução das cobranças</w:t>
             </w:r>
           </w:p>
         </w:tc>
@@ -396,21 +397,23 @@
                 <w:szCs w:val="24"/>
               </w:rPr>
             </w:pPr>
-            <w:r>
-              <w:rPr>
-                <w:rFonts w:ascii="Arial" w:hAnsi="Arial" w:cs="Arial"/>
-                <w:sz w:val="24"/>
-                <w:szCs w:val="24"/>
-              </w:rPr>
-              <w:t>d</w:t>
-            </w:r>
-            <w:r>
-              <w:rPr>
-                <w:rFonts w:ascii="Arial" w:hAnsi="Arial" w:cs="Arial"/>
-                <w:sz w:val="24"/>
-                <w:szCs w:val="24"/>
-              </w:rPr>
-              <w:t>a falta de gerenciamento da fila de cobrança</w:t>
+            <w:proofErr w:type="gramStart"/>
+            <w:r>
+              <w:rPr>
+                <w:rFonts w:ascii="Arial" w:hAnsi="Arial" w:cs="Arial"/>
+                <w:sz w:val="24"/>
+                <w:szCs w:val="24"/>
+              </w:rPr>
+              <w:t>do</w:t>
+            </w:r>
+            <w:proofErr w:type="gramEnd"/>
+            <w:r>
+              <w:rPr>
+                <w:rFonts w:ascii="Arial" w:hAnsi="Arial" w:cs="Arial"/>
+                <w:sz w:val="24"/>
+                <w:szCs w:val="24"/>
+              </w:rPr>
+              <w:t xml:space="preserve"> cobrador pegar as cobranças mais fáceis</w:t>
             </w:r>
           </w:p>
         </w:tc>
@@ -458,6 +461,7 @@
                 <w:szCs w:val="24"/>
               </w:rPr>
             </w:pPr>
+            <w:proofErr w:type="gramStart"/>
             <w:r>
               <w:rPr>
                 <w:rFonts w:ascii="Arial" w:hAnsi="Arial" w:cs="Arial"/>
@@ -466,6 +470,7 @@
               </w:rPr>
               <w:t>a</w:t>
             </w:r>
+            <w:proofErr w:type="gramEnd"/>
             <w:r>
               <w:rPr>
                 <w:rFonts w:ascii="Arial" w:hAnsi="Arial" w:cs="Arial"/>
@@ -473,6 +478,14 @@
                 <w:szCs w:val="24"/>
               </w:rPr>
               <w:t xml:space="preserve"> empresa</w:t>
+            </w:r>
+            <w:r>
+              <w:rPr>
+                <w:rFonts w:ascii="Arial" w:hAnsi="Arial" w:cs="Arial"/>
+                <w:sz w:val="24"/>
+                <w:szCs w:val="24"/>
+              </w:rPr>
+              <w:t xml:space="preserve"> e os clientes</w:t>
             </w:r>
           </w:p>
         </w:tc>
@@ -520,29 +533,23 @@
                 <w:szCs w:val="24"/>
               </w:rPr>
             </w:pPr>
-            <w:r>
-              <w:rPr>
-                <w:rFonts w:ascii="Arial" w:hAnsi="Arial" w:cs="Arial"/>
-                <w:sz w:val="24"/>
-                <w:szCs w:val="24"/>
-              </w:rPr>
-              <w:t>a</w:t>
-            </w:r>
-            <w:r>
-              <w:rPr>
-                <w:rFonts w:ascii="Arial" w:hAnsi="Arial" w:cs="Arial"/>
-                <w:sz w:val="24"/>
-                <w:szCs w:val="24"/>
-              </w:rPr>
-              <w:t>o fato dos cobradores selecionarem apenas os acordos menos trabalhosos</w:t>
-            </w:r>
-            <w:r>
-              <w:rPr>
-                <w:rFonts w:ascii="Arial" w:hAnsi="Arial" w:cs="Arial"/>
-                <w:sz w:val="24"/>
-                <w:szCs w:val="24"/>
-              </w:rPr>
-              <w:t>.</w:t>
+            <w:proofErr w:type="gramStart"/>
+            <w:r>
+              <w:rPr>
+                <w:rFonts w:ascii="Arial" w:hAnsi="Arial" w:cs="Arial"/>
+                <w:sz w:val="24"/>
+                <w:szCs w:val="24"/>
+              </w:rPr>
+              <w:t>não</w:t>
+            </w:r>
+            <w:proofErr w:type="gramEnd"/>
+            <w:r>
+              <w:rPr>
+                <w:rFonts w:ascii="Arial" w:hAnsi="Arial" w:cs="Arial"/>
+                <w:sz w:val="24"/>
+                <w:szCs w:val="24"/>
+              </w:rPr>
+              <w:t xml:space="preserve"> seguir a priorização ordenada pelo gestor, alguns clientes com baixo índice de atendimento</w:t>
             </w:r>
           </w:p>
         </w:tc>
@@ -582,6 +589,7 @@
                 <w:szCs w:val="24"/>
               </w:rPr>
             </w:pPr>
+            <w:proofErr w:type="gramStart"/>
             <w:r>
               <w:rPr>
                 <w:rFonts w:ascii="Arial" w:hAnsi="Arial" w:cs="Arial"/>
@@ -596,7 +604,24 @@
                 <w:sz w:val="24"/>
                 <w:szCs w:val="24"/>
               </w:rPr>
-              <w:t>ariam com que todas as cobranças fossem realizadas</w:t>
+              <w:t>ariam</w:t>
+            </w:r>
+            <w:proofErr w:type="gramEnd"/>
+            <w:r>
+              <w:rPr>
+                <w:rFonts w:ascii="Arial" w:hAnsi="Arial" w:cs="Arial"/>
+                <w:sz w:val="24"/>
+                <w:szCs w:val="24"/>
+              </w:rPr>
+              <w:t xml:space="preserve"> com que todas as cobranças fossem realizadas</w:t>
+            </w:r>
+            <w:r>
+              <w:rPr>
+                <w:rFonts w:ascii="Arial" w:hAnsi="Arial" w:cs="Arial"/>
+                <w:sz w:val="24"/>
+                <w:szCs w:val="24"/>
+              </w:rPr>
+              <w:t xml:space="preserve"> de acordo com a priorização do gestor</w:t>
             </w:r>
             <w:r>
               <w:rPr>
@@ -671,7 +696,7 @@
                 <w:sz w:val="24"/>
                 <w:szCs w:val="24"/>
               </w:rPr>
-              <w:t>de</w:t>
+              <w:t>da</w:t>
             </w:r>
             <w:proofErr w:type="gramEnd"/>
             <w:r>
@@ -680,47 +705,7 @@
                 <w:sz w:val="24"/>
                 <w:szCs w:val="24"/>
               </w:rPr>
-              <w:t xml:space="preserve"> </w:t>
-            </w:r>
-            <w:r>
-              <w:rPr>
-                <w:rFonts w:ascii="Arial" w:hAnsi="Arial" w:cs="Arial"/>
-                <w:sz w:val="24"/>
-                <w:szCs w:val="24"/>
-              </w:rPr>
-              <w:t>um</w:t>
-            </w:r>
-            <w:r>
-              <w:rPr>
-                <w:rFonts w:ascii="Arial" w:hAnsi="Arial" w:cs="Arial"/>
-                <w:sz w:val="24"/>
-                <w:szCs w:val="24"/>
-              </w:rPr>
-              <w:t xml:space="preserve"> cobrador atender</w:t>
-            </w:r>
-            <w:r>
-              <w:rPr>
-                <w:rFonts w:ascii="Arial" w:hAnsi="Arial" w:cs="Arial"/>
-                <w:sz w:val="24"/>
-                <w:szCs w:val="24"/>
-              </w:rPr>
-              <w:t xml:space="preserve"> a um devedor </w:t>
-            </w:r>
-            <w:r>
-              <w:rPr>
-                <w:rFonts w:ascii="Arial" w:hAnsi="Arial" w:cs="Arial"/>
-                <w:sz w:val="24"/>
-                <w:szCs w:val="24"/>
-              </w:rPr>
-              <w:t xml:space="preserve">que já foi </w:t>
-            </w:r>
-            <w:r>
-              <w:rPr>
-                <w:rFonts w:ascii="Arial" w:hAnsi="Arial" w:cs="Arial"/>
-                <w:sz w:val="24"/>
-                <w:szCs w:val="24"/>
-              </w:rPr>
-              <w:t>contatado por outro cobrador</w:t>
+              <w:t xml:space="preserve"> desorganização da execução das cobranças</w:t>
             </w:r>
           </w:p>
         </w:tc>
@@ -775,15 +760,7 @@
                 <w:sz w:val="24"/>
                 <w:szCs w:val="24"/>
               </w:rPr>
-              <w:t>o</w:t>
-            </w:r>
-            <w:r>
-              <w:rPr>
-                <w:rFonts w:ascii="Arial" w:hAnsi="Arial" w:cs="Arial"/>
-                <w:sz w:val="24"/>
-                <w:szCs w:val="24"/>
-              </w:rPr>
-              <w:t>s</w:t>
+              <w:t>a</w:t>
             </w:r>
             <w:proofErr w:type="gramEnd"/>
             <w:r>
@@ -792,15 +769,7 @@
                 <w:sz w:val="24"/>
                 <w:szCs w:val="24"/>
               </w:rPr>
-              <w:t xml:space="preserve"> cobradores</w:t>
-            </w:r>
-            <w:r>
-              <w:rPr>
-                <w:rFonts w:ascii="Arial" w:hAnsi="Arial" w:cs="Arial"/>
-                <w:sz w:val="24"/>
-                <w:szCs w:val="24"/>
-              </w:rPr>
-              <w:t xml:space="preserve"> e devedores</w:t>
+              <w:t xml:space="preserve"> empresa, os clientes, devedor e cobrador</w:t>
             </w:r>
           </w:p>
         </w:tc>
@@ -854,15 +823,15 @@
                 <w:sz w:val="24"/>
                 <w:szCs w:val="24"/>
               </w:rPr>
-              <w:t xml:space="preserve">Ao fato do cobrador ter que buscar a ficha fisicamente </w:t>
-            </w:r>
-            <w:r>
-              <w:rPr>
-                <w:rFonts w:ascii="Arial" w:hAnsi="Arial" w:cs="Arial"/>
-                <w:sz w:val="24"/>
-                <w:szCs w:val="24"/>
-              </w:rPr>
-              <w:t>enquanto o devedor aguarda em linha telefônica.</w:t>
+              <w:t>Baixa produtividade</w:t>
+            </w:r>
+            <w:r>
+              <w:rPr>
+                <w:rFonts w:ascii="Arial" w:hAnsi="Arial" w:cs="Arial"/>
+                <w:sz w:val="24"/>
+                <w:szCs w:val="24"/>
+              </w:rPr>
+              <w:t>, demora na conclusão das cobranças, demora no pagamento de comissões, demora em limpar o nome do devedor;</w:t>
             </w:r>
           </w:p>
         </w:tc>
@@ -923,7 +892,15 @@
                 <w:sz w:val="24"/>
                 <w:szCs w:val="24"/>
               </w:rPr>
-              <w:t xml:space="preserve"> o atendimento</w:t>
+              <w:t xml:space="preserve"> </w:t>
+            </w:r>
+            <w:r>
+              <w:rPr>
+                <w:rFonts w:ascii="Arial" w:hAnsi="Arial" w:cs="Arial"/>
+                <w:sz w:val="24"/>
+                <w:szCs w:val="24"/>
+              </w:rPr>
+              <w:t>o processo de execução das cobranças</w:t>
             </w:r>
           </w:p>
           <w:p>
@@ -1023,21 +1000,37 @@
                 <w:szCs w:val="24"/>
               </w:rPr>
             </w:pPr>
-            <w:r>
-              <w:rPr>
-                <w:rFonts w:ascii="Arial" w:hAnsi="Arial" w:cs="Arial"/>
-                <w:sz w:val="24"/>
-                <w:szCs w:val="24"/>
-              </w:rPr>
-              <w:t>d</w:t>
-            </w:r>
-            <w:r>
-              <w:rPr>
-                <w:rFonts w:ascii="Arial" w:hAnsi="Arial" w:cs="Arial"/>
-                <w:sz w:val="24"/>
-                <w:szCs w:val="24"/>
-              </w:rPr>
-              <w:t>a falta de integração com o software bancário</w:t>
+            <w:proofErr w:type="gramStart"/>
+            <w:r>
+              <w:rPr>
+                <w:rFonts w:ascii="Arial" w:hAnsi="Arial" w:cs="Arial"/>
+                <w:sz w:val="24"/>
+                <w:szCs w:val="24"/>
+              </w:rPr>
+              <w:t>dificuldade</w:t>
+            </w:r>
+            <w:proofErr w:type="gramEnd"/>
+            <w:r>
+              <w:rPr>
+                <w:rFonts w:ascii="Arial" w:hAnsi="Arial" w:cs="Arial"/>
+                <w:sz w:val="24"/>
+                <w:szCs w:val="24"/>
+              </w:rPr>
+              <w:t xml:space="preserve"> de </w:t>
+            </w:r>
+            <w:r>
+              <w:rPr>
+                <w:rFonts w:ascii="Arial" w:hAnsi="Arial" w:cs="Arial"/>
+              </w:rPr>
+              <w:t>emitir</w:t>
+            </w:r>
+            <w:r>
+              <w:rPr>
+                <w:rFonts w:ascii="Arial" w:hAnsi="Arial" w:cs="Arial"/>
+                <w:sz w:val="24"/>
+                <w:szCs w:val="24"/>
+              </w:rPr>
+              <w:t xml:space="preserve"> boleto bancário</w:t>
             </w:r>
           </w:p>
         </w:tc>
@@ -1310,7 +1303,6 @@
                 <w:szCs w:val="24"/>
               </w:rPr>
             </w:pPr>
-            <w:bookmarkStart w:id="0" w:name="_GoBack" w:colFirst="1" w:colLast="1"/>
             <w:r>
               <w:rPr>
                 <w:rFonts w:ascii="Arial" w:hAnsi="Arial" w:cs="Arial"/>
@@ -1340,15 +1332,7 @@
                 <w:sz w:val="24"/>
                 <w:szCs w:val="24"/>
               </w:rPr>
-              <w:t>d</w:t>
-            </w:r>
-            <w:r>
-              <w:rPr>
-                <w:rFonts w:ascii="Arial" w:hAnsi="Arial" w:cs="Arial"/>
-                <w:sz w:val="24"/>
-                <w:szCs w:val="24"/>
-              </w:rPr>
-              <w:t>a</w:t>
+              <w:t>tempo</w:t>
             </w:r>
             <w:proofErr w:type="gramEnd"/>
             <w:r>
@@ -1357,104 +1341,7 @@
                 <w:sz w:val="24"/>
                 <w:szCs w:val="24"/>
               </w:rPr>
-              <w:t xml:space="preserve"> falta de gerenciamento </w:t>
-            </w:r>
-            <w:r>
-              <w:rPr>
-                <w:rFonts w:ascii="Arial" w:hAnsi="Arial" w:cs="Arial"/>
-                <w:sz w:val="24"/>
-                <w:szCs w:val="24"/>
-              </w:rPr>
-              <w:t>dinâmico</w:t>
-            </w:r>
-            <w:r>
-              <w:rPr>
-                <w:rFonts w:ascii="Arial" w:hAnsi="Arial" w:cs="Arial"/>
-                <w:sz w:val="24"/>
-                <w:szCs w:val="24"/>
-              </w:rPr>
-              <w:t xml:space="preserve"> dos pagamentos efetuados</w:t>
-            </w:r>
-          </w:p>
-        </w:tc>
-      </w:tr>
-      <w:bookmarkEnd w:id="0"/>
-      <w:tr>
-        <w:tc>
-          <w:tcPr>
-            <w:tcW w:w="2695" w:type="dxa"/>
-          </w:tcPr>
-          <w:p>
-            <w:pPr>
-              <w:rPr>
-                <w:rFonts w:ascii="Arial" w:hAnsi="Arial" w:cs="Arial"/>
-                <w:sz w:val="24"/>
-                <w:szCs w:val="24"/>
-              </w:rPr>
-            </w:pPr>
-            <w:r>
-              <w:rPr>
-                <w:rFonts w:ascii="Arial" w:hAnsi="Arial" w:cs="Arial"/>
-                <w:sz w:val="24"/>
-                <w:szCs w:val="24"/>
-              </w:rPr>
-              <w:t>a</w:t>
-            </w:r>
-            <w:r>
-              <w:rPr>
-                <w:rFonts w:ascii="Arial" w:hAnsi="Arial" w:cs="Arial"/>
-                <w:sz w:val="24"/>
-                <w:szCs w:val="24"/>
-              </w:rPr>
-              <w:t>feta</w:t>
-            </w:r>
-          </w:p>
-        </w:tc>
-        <w:tc>
-          <w:tcPr>
-            <w:tcW w:w="5799" w:type="dxa"/>
-          </w:tcPr>
-          <w:p>
-            <w:pPr>
-              <w:rPr>
-                <w:rFonts w:ascii="Arial" w:hAnsi="Arial" w:cs="Arial"/>
-                <w:sz w:val="24"/>
-                <w:szCs w:val="24"/>
-              </w:rPr>
-            </w:pPr>
-            <w:proofErr w:type="gramStart"/>
-            <w:r>
-              <w:rPr>
-                <w:rFonts w:ascii="Arial" w:hAnsi="Arial" w:cs="Arial"/>
-                <w:sz w:val="24"/>
-                <w:szCs w:val="24"/>
-              </w:rPr>
-              <w:t>o</w:t>
-            </w:r>
-            <w:proofErr w:type="gramEnd"/>
-            <w:r>
-              <w:rPr>
-                <w:rFonts w:ascii="Arial" w:hAnsi="Arial" w:cs="Arial"/>
-                <w:sz w:val="24"/>
-                <w:szCs w:val="24"/>
-              </w:rPr>
-              <w:t xml:space="preserve"> departamento financeiro,</w:t>
-            </w:r>
-            <w:r>
-              <w:rPr>
-                <w:rFonts w:ascii="Arial" w:hAnsi="Arial" w:cs="Arial"/>
-                <w:sz w:val="24"/>
-                <w:szCs w:val="24"/>
-              </w:rPr>
-              <w:t xml:space="preserve"> cobradores</w:t>
-            </w:r>
-            <w:r>
-              <w:rPr>
-                <w:rFonts w:ascii="Arial" w:hAnsi="Arial" w:cs="Arial"/>
-                <w:sz w:val="24"/>
-                <w:szCs w:val="24"/>
-              </w:rPr>
-              <w:t xml:space="preserve"> e credores</w:t>
+              <w:t xml:space="preserve"> investido na conferência dos pagamentos</w:t>
             </w:r>
           </w:p>
         </w:tc>
@@ -1472,6 +1359,97 @@
                 <w:szCs w:val="24"/>
               </w:rPr>
             </w:pPr>
+            <w:proofErr w:type="gramStart"/>
+            <w:r>
+              <w:rPr>
+                <w:rFonts w:ascii="Arial" w:hAnsi="Arial" w:cs="Arial"/>
+                <w:sz w:val="24"/>
+                <w:szCs w:val="24"/>
+              </w:rPr>
+              <w:t>a</w:t>
+            </w:r>
+            <w:r>
+              <w:rPr>
+                <w:rFonts w:ascii="Arial" w:hAnsi="Arial" w:cs="Arial"/>
+                <w:sz w:val="24"/>
+                <w:szCs w:val="24"/>
+              </w:rPr>
+              <w:t>feta</w:t>
+            </w:r>
+            <w:proofErr w:type="gramEnd"/>
+          </w:p>
+        </w:tc>
+        <w:tc>
+          <w:tcPr>
+            <w:tcW w:w="5799" w:type="dxa"/>
+          </w:tcPr>
+          <w:p>
+            <w:pPr>
+              <w:rPr>
+                <w:rFonts w:ascii="Arial" w:hAnsi="Arial" w:cs="Arial"/>
+                <w:sz w:val="24"/>
+                <w:szCs w:val="24"/>
+              </w:rPr>
+            </w:pPr>
+            <w:proofErr w:type="gramStart"/>
+            <w:r>
+              <w:rPr>
+                <w:rFonts w:ascii="Arial" w:hAnsi="Arial" w:cs="Arial"/>
+                <w:sz w:val="24"/>
+                <w:szCs w:val="24"/>
+              </w:rPr>
+              <w:t>a</w:t>
+            </w:r>
+            <w:proofErr w:type="gramEnd"/>
+            <w:r>
+              <w:rPr>
+                <w:rFonts w:ascii="Arial" w:hAnsi="Arial" w:cs="Arial"/>
+                <w:sz w:val="24"/>
+                <w:szCs w:val="24"/>
+              </w:rPr>
+              <w:t xml:space="preserve"> empresa</w:t>
+            </w:r>
+            <w:r>
+              <w:rPr>
+                <w:rFonts w:ascii="Arial" w:hAnsi="Arial" w:cs="Arial"/>
+                <w:sz w:val="24"/>
+                <w:szCs w:val="24"/>
+              </w:rPr>
+              <w:t>,</w:t>
+            </w:r>
+            <w:r>
+              <w:rPr>
+                <w:rFonts w:ascii="Arial" w:hAnsi="Arial" w:cs="Arial"/>
+                <w:sz w:val="24"/>
+                <w:szCs w:val="24"/>
+              </w:rPr>
+              <w:t xml:space="preserve"> cobradores</w:t>
+            </w:r>
+            <w:r>
+              <w:rPr>
+                <w:rFonts w:ascii="Arial" w:hAnsi="Arial" w:cs="Arial"/>
+                <w:sz w:val="24"/>
+                <w:szCs w:val="24"/>
+              </w:rPr>
+              <w:t xml:space="preserve"> e credores</w:t>
+            </w:r>
+          </w:p>
+        </w:tc>
+      </w:tr>
+      <w:tr>
+        <w:tc>
+          <w:tcPr>
+            <w:tcW w:w="2695" w:type="dxa"/>
+          </w:tcPr>
+          <w:p>
+            <w:pPr>
+              <w:rPr>
+                <w:rFonts w:ascii="Arial" w:hAnsi="Arial" w:cs="Arial"/>
+                <w:sz w:val="24"/>
+                <w:szCs w:val="24"/>
+              </w:rPr>
+            </w:pPr>
+            <w:proofErr w:type="gramStart"/>
             <w:r>
               <w:rPr>
                 <w:rFonts w:ascii="Arial" w:hAnsi="Arial" w:cs="Arial"/>
@@ -1488,6 +1466,7 @@
               </w:rPr>
               <w:t>evido</w:t>
             </w:r>
+            <w:proofErr w:type="gramEnd"/>
           </w:p>
         </w:tc>
         <w:tc>
@@ -1509,15 +1488,7 @@
                 <w:sz w:val="24"/>
                 <w:szCs w:val="24"/>
               </w:rPr>
-              <w:t>a</w:t>
-            </w:r>
-            <w:r>
-              <w:rPr>
-                <w:rFonts w:ascii="Arial" w:hAnsi="Arial" w:cs="Arial"/>
-                <w:sz w:val="24"/>
-                <w:szCs w:val="24"/>
-              </w:rPr>
-              <w:t>o</w:t>
+              <w:t>atraso</w:t>
             </w:r>
             <w:proofErr w:type="gramEnd"/>
             <w:r>
@@ -1526,47 +1497,15 @@
                 <w:sz w:val="24"/>
                 <w:szCs w:val="24"/>
               </w:rPr>
+              <w:t xml:space="preserve"> dos pagamentos de comissões, lucro da operação para a empresa e repasse do pagamento ao cliente </w:t>
+            </w:r>
+            <w:r>
+              <w:rPr>
+                <w:rFonts w:ascii="Arial" w:hAnsi="Arial" w:cs="Arial"/>
+                <w:sz w:val="24"/>
+                <w:szCs w:val="24"/>
+              </w:rPr>
               <w:t xml:space="preserve"> </w:t>
-            </w:r>
-            <w:r>
-              <w:rPr>
-                <w:rFonts w:ascii="Arial" w:hAnsi="Arial" w:cs="Arial"/>
-                <w:sz w:val="24"/>
-                <w:szCs w:val="24"/>
-              </w:rPr>
-              <w:t>tempo investido</w:t>
-            </w:r>
-            <w:r>
-              <w:rPr>
-                <w:rFonts w:ascii="Arial" w:hAnsi="Arial" w:cs="Arial"/>
-                <w:sz w:val="24"/>
-                <w:szCs w:val="24"/>
-              </w:rPr>
-              <w:t xml:space="preserve"> </w:t>
-            </w:r>
-            <w:r>
-              <w:rPr>
-                <w:rFonts w:ascii="Arial" w:hAnsi="Arial" w:cs="Arial"/>
-                <w:sz w:val="24"/>
-                <w:szCs w:val="24"/>
-              </w:rPr>
-              <w:t xml:space="preserve">na conferencia </w:t>
-            </w:r>
-            <w:r>
-              <w:rPr>
-                <w:rFonts w:ascii="Arial" w:hAnsi="Arial" w:cs="Arial"/>
-                <w:sz w:val="24"/>
-                <w:szCs w:val="24"/>
-              </w:rPr>
-              <w:t>dos pagamentos que foram efetuados</w:t>
-            </w:r>
-            <w:r>
-              <w:rPr>
-                <w:rFonts w:ascii="Arial" w:hAnsi="Arial" w:cs="Arial"/>
-                <w:sz w:val="24"/>
-                <w:szCs w:val="24"/>
-              </w:rPr>
-              <w:t xml:space="preserve"> atrasam o pagamento das comissões e repasse ao credor </w:t>
             </w:r>
           </w:p>
         </w:tc>
@@ -1826,6 +1765,7 @@
                 <w:szCs w:val="24"/>
               </w:rPr>
             </w:pPr>
+            <w:bookmarkStart w:id="0" w:name="_GoBack" w:colFirst="1" w:colLast="1"/>
             <w:r>
               <w:rPr>
                 <w:rFonts w:ascii="Arial" w:hAnsi="Arial" w:cs="Arial"/>
@@ -1848,21 +1788,90 @@
                 <w:szCs w:val="24"/>
               </w:rPr>
             </w:pPr>
-            <w:r>
-              <w:rPr>
-                <w:rFonts w:ascii="Arial" w:hAnsi="Arial" w:cs="Arial"/>
-                <w:sz w:val="24"/>
-                <w:szCs w:val="24"/>
-              </w:rPr>
-              <w:t>d</w:t>
-            </w:r>
-            <w:r>
-              <w:rPr>
-                <w:rFonts w:ascii="Arial" w:hAnsi="Arial" w:cs="Arial"/>
-                <w:sz w:val="24"/>
-                <w:szCs w:val="24"/>
-              </w:rPr>
-              <w:t>a falta de controle de desempenho dos cobradores</w:t>
+            <w:proofErr w:type="gramStart"/>
+            <w:r>
+              <w:rPr>
+                <w:rFonts w:ascii="Arial" w:hAnsi="Arial" w:cs="Arial"/>
+                <w:sz w:val="24"/>
+                <w:szCs w:val="24"/>
+              </w:rPr>
+              <w:t>falta</w:t>
+            </w:r>
+            <w:proofErr w:type="gramEnd"/>
+            <w:r>
+              <w:rPr>
+                <w:rFonts w:ascii="Arial" w:hAnsi="Arial" w:cs="Arial"/>
+                <w:sz w:val="24"/>
+                <w:szCs w:val="24"/>
+              </w:rPr>
+              <w:t xml:space="preserve"> de empenho dos cobradores</w:t>
+            </w:r>
+          </w:p>
+        </w:tc>
+      </w:tr>
+      <w:bookmarkEnd w:id="0"/>
+      <w:tr>
+        <w:tc>
+          <w:tcPr>
+            <w:tcW w:w="2695" w:type="dxa"/>
+          </w:tcPr>
+          <w:p>
+            <w:pPr>
+              <w:rPr>
+                <w:rFonts w:ascii="Arial" w:hAnsi="Arial" w:cs="Arial"/>
+                <w:sz w:val="24"/>
+                <w:szCs w:val="24"/>
+              </w:rPr>
+            </w:pPr>
+            <w:proofErr w:type="gramStart"/>
+            <w:r>
+              <w:rPr>
+                <w:rFonts w:ascii="Arial" w:hAnsi="Arial" w:cs="Arial"/>
+                <w:sz w:val="24"/>
+                <w:szCs w:val="24"/>
+              </w:rPr>
+              <w:t>a</w:t>
+            </w:r>
+            <w:r>
+              <w:rPr>
+                <w:rFonts w:ascii="Arial" w:hAnsi="Arial" w:cs="Arial"/>
+                <w:sz w:val="24"/>
+                <w:szCs w:val="24"/>
+              </w:rPr>
+              <w:t>feta</w:t>
+            </w:r>
+            <w:proofErr w:type="gramEnd"/>
+          </w:p>
+        </w:tc>
+        <w:tc>
+          <w:tcPr>
+            <w:tcW w:w="5799" w:type="dxa"/>
+          </w:tcPr>
+          <w:p>
+            <w:pPr>
+              <w:rPr>
+                <w:rFonts w:ascii="Arial" w:hAnsi="Arial" w:cs="Arial"/>
+                <w:sz w:val="24"/>
+                <w:szCs w:val="24"/>
+              </w:rPr>
+            </w:pPr>
+            <w:proofErr w:type="gramStart"/>
+            <w:r>
+              <w:rPr>
+                <w:rFonts w:ascii="Arial" w:hAnsi="Arial" w:cs="Arial"/>
+                <w:sz w:val="24"/>
+                <w:szCs w:val="24"/>
+              </w:rPr>
+              <w:t>a</w:t>
+            </w:r>
+            <w:proofErr w:type="gramEnd"/>
+            <w:r>
+              <w:rPr>
+                <w:rFonts w:ascii="Arial" w:hAnsi="Arial" w:cs="Arial"/>
+                <w:sz w:val="24"/>
+                <w:szCs w:val="24"/>
+              </w:rPr>
+              <w:t xml:space="preserve"> empresa e os clientes</w:t>
             </w:r>
           </w:p>
         </w:tc>
@@ -1886,15 +1895,15 @@
                 <w:sz w:val="24"/>
                 <w:szCs w:val="24"/>
               </w:rPr>
-              <w:t>a</w:t>
-            </w:r>
-            <w:r>
-              <w:rPr>
-                <w:rFonts w:ascii="Arial" w:hAnsi="Arial" w:cs="Arial"/>
-                <w:sz w:val="24"/>
-                <w:szCs w:val="24"/>
-              </w:rPr>
-              <w:t>feta</w:t>
+              <w:t>d</w:t>
+            </w:r>
+            <w:r>
+              <w:rPr>
+                <w:rFonts w:ascii="Arial" w:hAnsi="Arial" w:cs="Arial"/>
+                <w:sz w:val="24"/>
+                <w:szCs w:val="24"/>
+              </w:rPr>
+              <w:t>evido</w:t>
             </w:r>
           </w:p>
         </w:tc>
@@ -1910,91 +1919,23 @@
                 <w:szCs w:val="24"/>
               </w:rPr>
             </w:pPr>
-            <w:r>
-              <w:rPr>
-                <w:rFonts w:ascii="Arial" w:hAnsi="Arial" w:cs="Arial"/>
-                <w:sz w:val="24"/>
-                <w:szCs w:val="24"/>
-              </w:rPr>
-              <w:t>a</w:t>
-            </w:r>
-            <w:r>
-              <w:rPr>
-                <w:rFonts w:ascii="Arial" w:hAnsi="Arial" w:cs="Arial"/>
-                <w:sz w:val="24"/>
-                <w:szCs w:val="24"/>
-              </w:rPr>
-              <w:t xml:space="preserve"> equipe de gestão de pessoal</w:t>
-            </w:r>
-          </w:p>
-        </w:tc>
-      </w:tr>
-      <w:tr>
-        <w:tc>
-          <w:tcPr>
-            <w:tcW w:w="2695" w:type="dxa"/>
-          </w:tcPr>
-          <w:p>
-            <w:pPr>
-              <w:rPr>
-                <w:rFonts w:ascii="Arial" w:hAnsi="Arial" w:cs="Arial"/>
-                <w:sz w:val="24"/>
-                <w:szCs w:val="24"/>
-              </w:rPr>
-            </w:pPr>
-            <w:r>
-              <w:rPr>
-                <w:rFonts w:ascii="Arial" w:hAnsi="Arial" w:cs="Arial"/>
-                <w:sz w:val="24"/>
-                <w:szCs w:val="24"/>
-              </w:rPr>
-              <w:t>d</w:t>
-            </w:r>
-            <w:r>
-              <w:rPr>
-                <w:rFonts w:ascii="Arial" w:hAnsi="Arial" w:cs="Arial"/>
-                <w:sz w:val="24"/>
-                <w:szCs w:val="24"/>
-              </w:rPr>
-              <w:t>evido</w:t>
-            </w:r>
-          </w:p>
-        </w:tc>
-        <w:tc>
-          <w:tcPr>
-            <w:tcW w:w="5799" w:type="dxa"/>
-          </w:tcPr>
-          <w:p>
-            <w:pPr>
-              <w:rPr>
-                <w:rFonts w:ascii="Arial" w:hAnsi="Arial" w:cs="Arial"/>
-                <w:sz w:val="24"/>
-                <w:szCs w:val="24"/>
-              </w:rPr>
-            </w:pPr>
-            <w:r>
-              <w:rPr>
-                <w:rFonts w:ascii="Arial" w:hAnsi="Arial" w:cs="Arial"/>
-                <w:sz w:val="24"/>
-                <w:szCs w:val="24"/>
-              </w:rPr>
-              <w:t>a</w:t>
-            </w:r>
-            <w:r>
-              <w:rPr>
-                <w:rFonts w:ascii="Arial" w:hAnsi="Arial" w:cs="Arial"/>
-                <w:sz w:val="24"/>
-                <w:szCs w:val="24"/>
-              </w:rPr>
-              <w:t xml:space="preserve"> tendência de uma falta de empenho dos cobradores, devido a certeza destes que não existe uma monitoração nesse desempenho</w:t>
-            </w:r>
-            <w:r>
-              <w:rPr>
-                <w:rFonts w:ascii="Arial" w:hAnsi="Arial" w:cs="Arial"/>
-                <w:sz w:val="24"/>
-                <w:szCs w:val="24"/>
-              </w:rPr>
-              <w:t>.</w:t>
+            <w:proofErr w:type="gramStart"/>
+            <w:r>
+              <w:rPr>
+                <w:rFonts w:ascii="Arial" w:hAnsi="Arial" w:cs="Arial"/>
+                <w:sz w:val="24"/>
+                <w:szCs w:val="24"/>
+              </w:rPr>
+              <w:t>o</w:t>
+            </w:r>
+            <w:proofErr w:type="gramEnd"/>
+            <w:r>
+              <w:rPr>
+                <w:rFonts w:ascii="Arial" w:hAnsi="Arial" w:cs="Arial"/>
+                <w:sz w:val="24"/>
+                <w:szCs w:val="24"/>
+              </w:rPr>
+              <w:t xml:space="preserve"> processo lento de cobranças e cobranças mal executadas</w:t>
             </w:r>
           </w:p>
         </w:tc>
